--- a/Plataformas Desarrollo I/Semana7/MarcoAyalaLaboratorioS7.docx
+++ b/Plataformas Desarrollo I/Semana7/MarcoAyalaLaboratorioS7.docx
@@ -721,12 +721,14 @@
         <w:lastRenderedPageBreak/>
         <w:t xml:space="preserve">TEMA: </w:t>
       </w:r>
+      <w:proofErr w:type="spellStart"/>
       <w:r>
         <w:rPr>
           <w:rFonts w:eastAsia="SimSun" w:cs="Arial"/>
         </w:rPr>
-        <w:t>(Escriba el tema)</w:t>
-      </w:r>
+        <w:t>Nuget</w:t>
+      </w:r>
+      <w:proofErr w:type="spellEnd"/>
     </w:p>
     <w:p>
       <w:pPr>
@@ -768,10 +770,39 @@
     </w:p>
     <w:p>
       <w:pPr>
-        <w:ind w:firstLine="360"/>
-      </w:pPr>
-      <w:r>
-        <w:t>(Mínimo 4 objetivos)</w:t>
+        <w:pStyle w:val="Prrafodelista"/>
+        <w:numPr>
+          <w:ilvl w:val="0"/>
+          <w:numId w:val="18"/>
+        </w:numPr>
+      </w:pPr>
+      <w:r>
+        <w:t xml:space="preserve">Adquirir los conocimientos básicos de </w:t>
+      </w:r>
+      <w:proofErr w:type="spellStart"/>
+      <w:r>
+        <w:t>nuget</w:t>
+      </w:r>
+      <w:proofErr w:type="spellEnd"/>
+    </w:p>
+    <w:p>
+      <w:pPr>
+        <w:pStyle w:val="Prrafodelista"/>
+        <w:numPr>
+          <w:ilvl w:val="0"/>
+          <w:numId w:val="18"/>
+        </w:numPr>
+      </w:pPr>
+      <w:r>
+        <w:t xml:space="preserve">Conocer Cuando utilizar </w:t>
+      </w:r>
+      <w:proofErr w:type="spellStart"/>
+      <w:r>
+        <w:t>nuget</w:t>
+      </w:r>
+      <w:proofErr w:type="spellEnd"/>
+      <w:r>
+        <w:t xml:space="preserve">. </w:t>
       </w:r>
     </w:p>
     <w:p>
@@ -819,15 +850,81 @@
     </w:p>
     <w:p>
       <w:pPr>
-        <w:ind w:firstLine="360"/>
-      </w:pPr>
-      <w:r>
-        <w:t>(Mínimo 1 página, marco teórico)</w:t>
-      </w:r>
-    </w:p>
-    <w:p>
-      <w:pPr>
-        <w:spacing w:after="0" w:line="240" w:lineRule="auto"/>
+        <w:spacing w:after="0" w:line="240" w:lineRule="auto"/>
+        <w:jc w:val="both"/>
+      </w:pPr>
+      <w:r>
+        <w:t>Existen varias formas de insertar un informe en .NET (</w:t>
+      </w:r>
+      <w:proofErr w:type="spellStart"/>
+      <w:r>
+        <w:t>ReportViewer</w:t>
+      </w:r>
+      <w:proofErr w:type="spellEnd"/>
+      <w:r>
+        <w:t xml:space="preserve">, </w:t>
+      </w:r>
+      <w:proofErr w:type="spellStart"/>
+      <w:r>
+        <w:t>Crystal</w:t>
+      </w:r>
+      <w:proofErr w:type="spellEnd"/>
+      <w:r>
+        <w:t xml:space="preserve"> </w:t>
+      </w:r>
+      <w:proofErr w:type="spellStart"/>
+      <w:r>
+        <w:t>Reports</w:t>
+      </w:r>
+      <w:proofErr w:type="spellEnd"/>
+      <w:r>
+        <w:t xml:space="preserve">, o </w:t>
+      </w:r>
+      <w:proofErr w:type="spellStart"/>
+      <w:r>
+        <w:t>SQLServer</w:t>
+      </w:r>
+      <w:proofErr w:type="spellEnd"/>
+      <w:r>
+        <w:t xml:space="preserve"> </w:t>
+      </w:r>
+      <w:proofErr w:type="spellStart"/>
+      <w:r>
+        <w:t>Reporting</w:t>
+      </w:r>
+      <w:proofErr w:type="spellEnd"/>
+      <w:r>
+        <w:t xml:space="preserve"> </w:t>
+      </w:r>
+      <w:proofErr w:type="spellStart"/>
+      <w:r>
+        <w:t>Services</w:t>
+      </w:r>
+      <w:proofErr w:type="spellEnd"/>
+      <w:r>
+        <w:t xml:space="preserve">), pero a lo largo de este curso nos vamos a centrar en como </w:t>
+      </w:r>
+      <w:proofErr w:type="spellStart"/>
+      <w:r>
+        <w:t>hacerlomediante</w:t>
+      </w:r>
+      <w:proofErr w:type="spellEnd"/>
+      <w:r>
+        <w:t xml:space="preserve"> el componente </w:t>
+      </w:r>
+      <w:proofErr w:type="spellStart"/>
+      <w:r>
+        <w:t>ReportViewer</w:t>
+      </w:r>
+      <w:proofErr w:type="spellEnd"/>
+      <w:r>
+        <w:t>.</w:t>
+      </w:r>
+    </w:p>
+    <w:p>
+      <w:pPr>
+        <w:spacing w:after="0" w:line="240" w:lineRule="auto"/>
+        <w:jc w:val="both"/>
         <w:rPr>
           <w:b/>
         </w:rPr>
@@ -855,7 +952,38 @@
     </w:p>
     <w:p>
       <w:pPr>
-        <w:spacing w:after="0" w:line="240" w:lineRule="auto"/>
+        <w:pStyle w:val="Prrafodelista"/>
+        <w:spacing w:after="0" w:line="240" w:lineRule="auto"/>
+        <w:ind w:left="360"/>
+        <w:rPr>
+          <w:bCs/>
+        </w:rPr>
+      </w:pPr>
+      <w:r>
+        <w:rPr>
+          <w:bCs/>
+        </w:rPr>
+        <w:t xml:space="preserve">Abrimos Visual Studio </w:t>
+      </w:r>
+      <w:r>
+        <w:rPr>
+          <w:bCs/>
+        </w:rPr>
+        <w:t xml:space="preserve">y seleccionamos el proyecto de Windows </w:t>
+      </w:r>
+      <w:proofErr w:type="spellStart"/>
+      <w:r>
+        <w:rPr>
+          <w:bCs/>
+        </w:rPr>
+        <w:t>forms</w:t>
+      </w:r>
+      <w:proofErr w:type="spellEnd"/>
+    </w:p>
+    <w:p>
+      <w:pPr>
+        <w:spacing w:after="0" w:line="240" w:lineRule="auto"/>
+        <w:jc w:val="center"/>
         <w:rPr>
           <w:b/>
         </w:rPr>
@@ -865,9 +993,9 @@
           <w:noProof/>
         </w:rPr>
         <w:drawing>
-          <wp:inline distT="0" distB="0" distL="0" distR="0" wp14:anchorId="3E26A9E2" wp14:editId="00E3506F">
-            <wp:extent cx="5400040" cy="2888615"/>
-            <wp:effectExtent l="0" t="0" r="0" b="6985"/>
+          <wp:inline distT="0" distB="0" distL="0" distR="0" wp14:anchorId="3E26A9E2" wp14:editId="7843E868">
+            <wp:extent cx="4419600" cy="2364153"/>
+            <wp:effectExtent l="0" t="0" r="0" b="0"/>
             <wp:docPr id="3" name="Imagen 3"/>
             <wp:cNvGraphicFramePr>
               <a:graphicFrameLocks xmlns:a="http://schemas.openxmlformats.org/drawingml/2006/main" noChangeAspect="1"/>
@@ -888,7 +1016,7 @@
                   <pic:spPr>
                     <a:xfrm>
                       <a:off x="0" y="0"/>
-                      <a:ext cx="5400040" cy="2888615"/>
+                      <a:ext cx="4423348" cy="2366158"/>
                     </a:xfrm>
                     <a:prstGeom prst="rect">
                       <a:avLst/>
@@ -908,14 +1036,62 @@
           <w:b/>
         </w:rPr>
       </w:pPr>
+    </w:p>
+    <w:p>
+      <w:pPr>
+        <w:spacing w:after="0" w:line="240" w:lineRule="auto"/>
+        <w:rPr>
+          <w:bCs/>
+        </w:rPr>
+      </w:pPr>
+      <w:r>
+        <w:rPr>
+          <w:bCs/>
+        </w:rPr>
+        <w:t>Le ubicamos</w:t>
+      </w:r>
+      <w:r>
+        <w:rPr>
+          <w:bCs/>
+        </w:rPr>
+        <w:t xml:space="preserve"> la dirección</w:t>
+      </w:r>
+      <w:r>
+        <w:rPr>
+          <w:bCs/>
+        </w:rPr>
+        <w:t xml:space="preserve"> </w:t>
+      </w:r>
+      <w:proofErr w:type="spellStart"/>
+      <w:r>
+        <w:rPr>
+          <w:bCs/>
+        </w:rPr>
+        <w:t>el</w:t>
+      </w:r>
+      <w:proofErr w:type="spellEnd"/>
+      <w:r>
+        <w:rPr>
+          <w:bCs/>
+        </w:rPr>
+        <w:t xml:space="preserve"> y colocamos el nombre </w:t>
+      </w:r>
+    </w:p>
+    <w:p>
+      <w:pPr>
+        <w:spacing w:after="0" w:line="240" w:lineRule="auto"/>
+        <w:jc w:val="center"/>
+        <w:rPr>
+          <w:b/>
+        </w:rPr>
+      </w:pPr>
       <w:r>
         <w:rPr>
           <w:noProof/>
         </w:rPr>
-        <w:lastRenderedPageBreak/>
         <w:drawing>
-          <wp:inline distT="0" distB="0" distL="0" distR="0" wp14:anchorId="5D57B14D" wp14:editId="0C671FD1">
-            <wp:extent cx="5400040" cy="2960370"/>
+          <wp:inline distT="0" distB="0" distL="0" distR="0" wp14:anchorId="5D57B14D" wp14:editId="0A0225E5">
+            <wp:extent cx="4482657" cy="2457450"/>
             <wp:effectExtent l="0" t="0" r="0" b="0"/>
             <wp:docPr id="12" name="Imagen 12"/>
             <wp:cNvGraphicFramePr>
@@ -937,7 +1113,7 @@
                   <pic:spPr>
                     <a:xfrm>
                       <a:off x="0" y="0"/>
-                      <a:ext cx="5400040" cy="2960370"/>
+                      <a:ext cx="4499081" cy="2466454"/>
                     </a:xfrm>
                     <a:prstGeom prst="rect">
                       <a:avLst/>
@@ -953,6 +1129,36 @@
     <w:p>
       <w:pPr>
         <w:spacing w:after="0" w:line="240" w:lineRule="auto"/>
+        <w:rPr>
+          <w:b/>
+        </w:rPr>
+      </w:pPr>
+    </w:p>
+    <w:p>
+      <w:pPr>
+        <w:spacing w:after="0" w:line="240" w:lineRule="auto"/>
+        <w:rPr>
+          <w:bCs/>
+        </w:rPr>
+      </w:pPr>
+      <w:r>
+        <w:rPr>
+          <w:bCs/>
+        </w:rPr>
+        <w:lastRenderedPageBreak/>
+        <w:t>Cu</w:t>
+      </w:r>
+      <w:r>
+        <w:rPr>
+          <w:bCs/>
+        </w:rPr>
+        <w:t>ando abrimos el proyecto estará de esta manera</w:t>
+      </w:r>
+    </w:p>
+    <w:p>
+      <w:pPr>
+        <w:spacing w:after="0" w:line="240" w:lineRule="auto"/>
+        <w:jc w:val="center"/>
         <w:rPr>
           <w:b/>
         </w:rPr>
@@ -1005,11 +1211,75 @@
           <w:b/>
         </w:rPr>
       </w:pPr>
+    </w:p>
+    <w:p>
+      <w:pPr>
+        <w:spacing w:after="0" w:line="240" w:lineRule="auto"/>
+        <w:rPr>
+          <w:bCs/>
+        </w:rPr>
+      </w:pPr>
+      <w:r>
+        <w:rPr>
+          <w:bCs/>
+        </w:rPr>
+        <w:t xml:space="preserve">Abrimos el administrador de extensiones de visual </w:t>
+      </w:r>
+      <w:proofErr w:type="spellStart"/>
+      <w:r>
+        <w:rPr>
+          <w:bCs/>
+        </w:rPr>
+        <w:t>studio</w:t>
+      </w:r>
+      <w:proofErr w:type="spellEnd"/>
+      <w:r>
+        <w:rPr>
+          <w:bCs/>
+        </w:rPr>
+        <w:t xml:space="preserve"> y buscamos Microsoft RDLC </w:t>
+      </w:r>
+      <w:proofErr w:type="spellStart"/>
+      <w:r>
+        <w:rPr>
+          <w:bCs/>
+        </w:rPr>
+        <w:t>Report</w:t>
+      </w:r>
+      <w:proofErr w:type="spellEnd"/>
+      <w:r>
+        <w:rPr>
+          <w:bCs/>
+        </w:rPr>
+        <w:t xml:space="preserve"> </w:t>
+      </w:r>
+      <w:proofErr w:type="spellStart"/>
+      <w:r>
+        <w:rPr>
+          <w:bCs/>
+        </w:rPr>
+        <w:t>Designer</w:t>
+      </w:r>
+      <w:proofErr w:type="spellEnd"/>
+      <w:r>
+        <w:rPr>
+          <w:bCs/>
+        </w:rPr>
+        <w:t xml:space="preserve"> y procedemos a instalar.</w:t>
+      </w:r>
+    </w:p>
+    <w:p>
+      <w:pPr>
+        <w:spacing w:after="0" w:line="240" w:lineRule="auto"/>
+        <w:jc w:val="center"/>
+        <w:rPr>
+          <w:b/>
+        </w:rPr>
+      </w:pPr>
       <w:r>
         <w:rPr>
           <w:noProof/>
         </w:rPr>
-        <w:lastRenderedPageBreak/>
         <w:drawing>
           <wp:inline distT="0" distB="0" distL="0" distR="0" wp14:anchorId="626D9919" wp14:editId="5FD45EB0">
             <wp:extent cx="5400040" cy="3357245"/>
@@ -1050,6 +1320,84 @@
     <w:p>
       <w:pPr>
         <w:spacing w:after="0" w:line="240" w:lineRule="auto"/>
+        <w:rPr>
+          <w:b/>
+        </w:rPr>
+      </w:pPr>
+    </w:p>
+    <w:p>
+      <w:pPr>
+        <w:spacing w:after="0" w:line="240" w:lineRule="auto"/>
+        <w:rPr>
+          <w:bCs/>
+        </w:rPr>
+      </w:pPr>
+    </w:p>
+    <w:p>
+      <w:pPr>
+        <w:spacing w:after="0" w:line="240" w:lineRule="auto"/>
+        <w:rPr>
+          <w:bCs/>
+        </w:rPr>
+      </w:pPr>
+    </w:p>
+    <w:p>
+      <w:pPr>
+        <w:spacing w:after="0" w:line="240" w:lineRule="auto"/>
+        <w:rPr>
+          <w:bCs/>
+        </w:rPr>
+      </w:pPr>
+    </w:p>
+    <w:p>
+      <w:pPr>
+        <w:spacing w:after="0" w:line="240" w:lineRule="auto"/>
+        <w:rPr>
+          <w:bCs/>
+        </w:rPr>
+      </w:pPr>
+    </w:p>
+    <w:p>
+      <w:pPr>
+        <w:spacing w:after="0" w:line="240" w:lineRule="auto"/>
+        <w:rPr>
+          <w:bCs/>
+        </w:rPr>
+      </w:pPr>
+    </w:p>
+    <w:p>
+      <w:pPr>
+        <w:spacing w:after="0" w:line="240" w:lineRule="auto"/>
+        <w:rPr>
+          <w:bCs/>
+        </w:rPr>
+      </w:pPr>
+      <w:r>
+        <w:rPr>
+          <w:bCs/>
+        </w:rPr>
+        <w:lastRenderedPageBreak/>
+        <w:t xml:space="preserve">Ahora en la parte derecha del explorador de soluciones le damos clic derecho al proyecto y le damos clic en Administrador de paquetes </w:t>
+      </w:r>
+      <w:proofErr w:type="spellStart"/>
+      <w:r>
+        <w:rPr>
+          <w:bCs/>
+        </w:rPr>
+        <w:t>Nuget</w:t>
+      </w:r>
+      <w:proofErr w:type="spellEnd"/>
+      <w:r>
+        <w:rPr>
+          <w:bCs/>
+        </w:rPr>
+        <w:t>.</w:t>
+      </w:r>
+    </w:p>
+    <w:p>
+      <w:pPr>
+        <w:spacing w:after="0" w:line="240" w:lineRule="auto"/>
+        <w:jc w:val="center"/>
         <w:rPr>
           <w:b/>
         </w:rPr>
@@ -1112,6 +1460,57 @@
     <w:p>
       <w:pPr>
         <w:spacing w:after="0" w:line="240" w:lineRule="auto"/>
+        <w:jc w:val="center"/>
+        <w:rPr>
+          <w:b/>
+        </w:rPr>
+      </w:pPr>
+    </w:p>
+    <w:p>
+      <w:pPr>
+        <w:spacing w:after="0" w:line="240" w:lineRule="auto"/>
+        <w:rPr>
+          <w:bCs/>
+        </w:rPr>
+      </w:pPr>
+      <w:r>
+        <w:rPr>
+          <w:bCs/>
+        </w:rPr>
+        <w:t xml:space="preserve">En la parte izquierda nos ubicamos en examinar y en el buscador digitamos </w:t>
+      </w:r>
+      <w:proofErr w:type="spellStart"/>
+      <w:proofErr w:type="gramStart"/>
+      <w:r>
+        <w:rPr>
+          <w:bCs/>
+        </w:rPr>
+        <w:t>reporting</w:t>
+      </w:r>
+      <w:proofErr w:type="spellEnd"/>
+      <w:r>
+        <w:rPr>
+          <w:bCs/>
+        </w:rPr>
+        <w:t xml:space="preserve">  y</w:t>
+      </w:r>
+      <w:proofErr w:type="gramEnd"/>
+      <w:r>
+        <w:rPr>
+          <w:bCs/>
+        </w:rPr>
+        <w:t xml:space="preserve"> seleccionamos la versión de Windows</w:t>
+      </w:r>
+      <w:r>
+        <w:rPr>
+          <w:bCs/>
+        </w:rPr>
+        <w:t>. Tener en cuenta que no se instala la ultima versión.</w:t>
+      </w:r>
+    </w:p>
+    <w:p>
+      <w:pPr>
+        <w:spacing w:after="0" w:line="240" w:lineRule="auto"/>
         <w:rPr>
           <w:b/>
         </w:rPr>
@@ -1164,14 +1563,68 @@
           <w:b/>
         </w:rPr>
       </w:pPr>
+    </w:p>
+    <w:p>
+      <w:pPr>
+        <w:spacing w:after="0" w:line="240" w:lineRule="auto"/>
+        <w:rPr>
+          <w:bCs/>
+        </w:rPr>
+      </w:pPr>
+      <w:r>
+        <w:rPr>
+          <w:bCs/>
+        </w:rPr>
+        <w:t xml:space="preserve">Cuando </w:t>
+      </w:r>
+      <w:r>
+        <w:rPr>
+          <w:bCs/>
+        </w:rPr>
+        <w:t>empieza a</w:t>
+      </w:r>
+      <w:r>
+        <w:rPr>
+          <w:bCs/>
+        </w:rPr>
+        <w:t xml:space="preserve"> instalar damos clic</w:t>
+      </w:r>
+      <w:r>
+        <w:rPr>
+          <w:bCs/>
+        </w:rPr>
+        <w:t xml:space="preserve"> en </w:t>
+      </w:r>
+      <w:proofErr w:type="spellStart"/>
+      <w:r>
+        <w:rPr>
+          <w:bCs/>
+        </w:rPr>
+        <w:t>acpetar</w:t>
+      </w:r>
+      <w:proofErr w:type="spellEnd"/>
+      <w:r>
+        <w:rPr>
+          <w:bCs/>
+        </w:rPr>
+        <w:t xml:space="preserve"> en esta pantalla </w:t>
+      </w:r>
+    </w:p>
+    <w:p>
+      <w:pPr>
+        <w:spacing w:after="0" w:line="240" w:lineRule="auto"/>
+        <w:jc w:val="center"/>
+        <w:rPr>
+          <w:b/>
+        </w:rPr>
+      </w:pPr>
       <w:r>
         <w:rPr>
           <w:noProof/>
         </w:rPr>
-        <w:lastRenderedPageBreak/>
         <w:drawing>
-          <wp:inline distT="0" distB="0" distL="0" distR="0" wp14:anchorId="065520DA" wp14:editId="0ADA0EA2">
-            <wp:extent cx="4114800" cy="4229100"/>
+          <wp:inline distT="0" distB="0" distL="0" distR="0" wp14:anchorId="065520DA" wp14:editId="7FE586D2">
+            <wp:extent cx="2252020" cy="2314575"/>
             <wp:effectExtent l="0" t="0" r="0" b="0"/>
             <wp:docPr id="17" name="Imagen 17"/>
             <wp:cNvGraphicFramePr>
@@ -1193,7 +1646,7 @@
                   <pic:spPr>
                     <a:xfrm>
                       <a:off x="0" y="0"/>
-                      <a:ext cx="4114800" cy="4229100"/>
+                      <a:ext cx="2258940" cy="2321687"/>
                     </a:xfrm>
                     <a:prstGeom prst="rect">
                       <a:avLst/>
@@ -1204,6 +1657,27 @@
             </a:graphic>
           </wp:inline>
         </w:drawing>
+      </w:r>
+    </w:p>
+    <w:p>
+      <w:pPr>
+        <w:spacing w:after="0" w:line="240" w:lineRule="auto"/>
+        <w:rPr>
+          <w:bCs/>
+        </w:rPr>
+      </w:pPr>
+      <w:r>
+        <w:rPr>
+          <w:bCs/>
+        </w:rPr>
+        <w:lastRenderedPageBreak/>
+        <w:t>Cuando termina la instalación</w:t>
+      </w:r>
+      <w:r>
+        <w:rPr>
+          <w:bCs/>
+        </w:rPr>
+        <w:t xml:space="preserve"> le muestra este mensaje.</w:t>
       </w:r>
     </w:p>
     <w:p>
@@ -1261,11 +1735,54 @@
           <w:b/>
         </w:rPr>
       </w:pPr>
+    </w:p>
+    <w:p>
+      <w:pPr>
+        <w:spacing w:after="0" w:line="240" w:lineRule="auto"/>
+        <w:rPr>
+          <w:bCs/>
+        </w:rPr>
+      </w:pPr>
+      <w:r>
+        <w:rPr>
+          <w:bCs/>
+        </w:rPr>
+        <w:t xml:space="preserve">Ahora en el cuadro de herramientas agregamos la extensión de </w:t>
+      </w:r>
+      <w:proofErr w:type="spellStart"/>
+      <w:r>
+        <w:rPr>
+          <w:bCs/>
+        </w:rPr>
+        <w:t>reporting</w:t>
+      </w:r>
+      <w:proofErr w:type="spellEnd"/>
+      <w:r>
+        <w:rPr>
+          <w:bCs/>
+        </w:rPr>
+        <w:t xml:space="preserve"> que instalamos</w:t>
+      </w:r>
+    </w:p>
+    <w:p>
+      <w:pPr>
+        <w:spacing w:after="0" w:line="240" w:lineRule="auto"/>
+        <w:rPr>
+          <w:b/>
+        </w:rPr>
+      </w:pPr>
+    </w:p>
+    <w:p>
+      <w:pPr>
+        <w:spacing w:after="0" w:line="240" w:lineRule="auto"/>
+        <w:rPr>
+          <w:b/>
+        </w:rPr>
+      </w:pPr>
       <w:r>
         <w:rPr>
           <w:noProof/>
         </w:rPr>
-        <w:lastRenderedPageBreak/>
         <w:drawing>
           <wp:inline distT="0" distB="0" distL="0" distR="0" wp14:anchorId="736155F0" wp14:editId="03909640">
             <wp:extent cx="5400040" cy="2921635"/>
@@ -1310,14 +1827,148 @@
           <w:b/>
         </w:rPr>
       </w:pPr>
+    </w:p>
+    <w:p>
+      <w:pPr>
+        <w:spacing w:after="0" w:line="240" w:lineRule="auto"/>
+        <w:rPr>
+          <w:b/>
+        </w:rPr>
+      </w:pPr>
+    </w:p>
+    <w:p>
+      <w:pPr>
+        <w:spacing w:after="0" w:line="240" w:lineRule="auto"/>
+        <w:rPr>
+          <w:b/>
+        </w:rPr>
+      </w:pPr>
+    </w:p>
+    <w:p>
+      <w:pPr>
+        <w:spacing w:after="0" w:line="240" w:lineRule="auto"/>
+        <w:rPr>
+          <w:b/>
+        </w:rPr>
+      </w:pPr>
+    </w:p>
+    <w:p>
+      <w:pPr>
+        <w:spacing w:after="0" w:line="240" w:lineRule="auto"/>
+        <w:rPr>
+          <w:b/>
+        </w:rPr>
+      </w:pPr>
+    </w:p>
+    <w:p>
+      <w:pPr>
+        <w:spacing w:after="0" w:line="240" w:lineRule="auto"/>
+        <w:rPr>
+          <w:b/>
+        </w:rPr>
+      </w:pPr>
+    </w:p>
+    <w:p>
+      <w:pPr>
+        <w:spacing w:after="0" w:line="240" w:lineRule="auto"/>
+        <w:rPr>
+          <w:b/>
+        </w:rPr>
+      </w:pPr>
+    </w:p>
+    <w:p>
+      <w:pPr>
+        <w:spacing w:after="0" w:line="240" w:lineRule="auto"/>
+        <w:rPr>
+          <w:b/>
+        </w:rPr>
+      </w:pPr>
+    </w:p>
+    <w:p>
+      <w:pPr>
+        <w:spacing w:after="0" w:line="240" w:lineRule="auto"/>
+        <w:rPr>
+          <w:b/>
+        </w:rPr>
+      </w:pPr>
+    </w:p>
+    <w:p>
+      <w:pPr>
+        <w:spacing w:after="0" w:line="240" w:lineRule="auto"/>
+        <w:rPr>
+          <w:b/>
+        </w:rPr>
+      </w:pPr>
+    </w:p>
+    <w:p>
+      <w:pPr>
+        <w:spacing w:after="0" w:line="240" w:lineRule="auto"/>
+        <w:rPr>
+          <w:b/>
+        </w:rPr>
+      </w:pPr>
+    </w:p>
+    <w:p>
+      <w:pPr>
+        <w:spacing w:after="0" w:line="240" w:lineRule="auto"/>
+        <w:rPr>
+          <w:b/>
+        </w:rPr>
+      </w:pPr>
+    </w:p>
+    <w:p>
+      <w:pPr>
+        <w:spacing w:after="0" w:line="240" w:lineRule="auto"/>
+        <w:rPr>
+          <w:b/>
+        </w:rPr>
+      </w:pPr>
+    </w:p>
+    <w:p>
+      <w:pPr>
+        <w:spacing w:after="0" w:line="240" w:lineRule="auto"/>
+        <w:rPr>
+          <w:b/>
+        </w:rPr>
+      </w:pPr>
+    </w:p>
+    <w:p>
+      <w:pPr>
+        <w:spacing w:after="0" w:line="240" w:lineRule="auto"/>
+        <w:rPr>
+          <w:bCs/>
+        </w:rPr>
+      </w:pPr>
+      <w:r>
+        <w:rPr>
+          <w:bCs/>
+        </w:rPr>
+        <w:lastRenderedPageBreak/>
+        <w:t>Una vez cargado</w:t>
+      </w:r>
+      <w:r>
+        <w:rPr>
+          <w:bCs/>
+        </w:rPr>
+        <w:t>, damos clic en aceptar</w:t>
+      </w:r>
+    </w:p>
+    <w:p>
+      <w:pPr>
+        <w:spacing w:after="0" w:line="240" w:lineRule="auto"/>
+        <w:jc w:val="center"/>
+        <w:rPr>
+          <w:b/>
+        </w:rPr>
+      </w:pPr>
       <w:r>
         <w:rPr>
           <w:noProof/>
         </w:rPr>
         <w:drawing>
-          <wp:inline distT="0" distB="0" distL="0" distR="0" wp14:anchorId="12BDFF8A" wp14:editId="1B539AED">
-            <wp:extent cx="5400040" cy="3877945"/>
-            <wp:effectExtent l="0" t="0" r="0" b="8255"/>
+          <wp:inline distT="0" distB="0" distL="0" distR="0" wp14:anchorId="12BDFF8A" wp14:editId="47BFC941">
+            <wp:extent cx="4257675" cy="3057575"/>
+            <wp:effectExtent l="0" t="0" r="0" b="9525"/>
             <wp:docPr id="20" name="Imagen 20"/>
             <wp:cNvGraphicFramePr>
               <a:graphicFrameLocks xmlns:a="http://schemas.openxmlformats.org/drawingml/2006/main" noChangeAspect="1"/>
@@ -1338,7 +1989,7 @@
                   <pic:spPr>
                     <a:xfrm>
                       <a:off x="0" y="0"/>
-                      <a:ext cx="5400040" cy="3877945"/>
+                      <a:ext cx="4264159" cy="3062231"/>
                     </a:xfrm>
                     <a:prstGeom prst="rect">
                       <a:avLst/>
@@ -1354,15 +2005,50 @@
     <w:p>
       <w:pPr>
         <w:spacing w:after="0" w:line="240" w:lineRule="auto"/>
+        <w:jc w:val="center"/>
         <w:rPr>
           <w:b/>
         </w:rPr>
       </w:pPr>
+    </w:p>
+    <w:p>
+      <w:pPr>
+        <w:spacing w:after="0" w:line="240" w:lineRule="auto"/>
+        <w:rPr>
+          <w:bCs/>
+        </w:rPr>
+      </w:pPr>
+      <w:r>
+        <w:rPr>
+          <w:bCs/>
+        </w:rPr>
+        <w:t>Cuando ya se encuentra instalado se muestra en las carp</w:t>
+      </w:r>
+      <w:r>
+        <w:rPr>
+          <w:bCs/>
+        </w:rPr>
+        <w:t>e</w:t>
+      </w:r>
+      <w:r>
+        <w:rPr>
+          <w:bCs/>
+        </w:rPr>
+        <w:t>tas</w:t>
+      </w:r>
+    </w:p>
+    <w:p>
+      <w:pPr>
+        <w:spacing w:after="0" w:line="240" w:lineRule="auto"/>
+        <w:jc w:val="center"/>
+        <w:rPr>
+          <w:b/>
+        </w:rPr>
+      </w:pPr>
       <w:r>
         <w:rPr>
           <w:noProof/>
         </w:rPr>
-        <w:lastRenderedPageBreak/>
         <w:drawing>
           <wp:inline distT="0" distB="0" distL="0" distR="0" wp14:anchorId="3DDDACA7" wp14:editId="7C356066">
             <wp:extent cx="2162175" cy="2295525"/>
@@ -1407,13 +2093,141 @@
           <w:b/>
         </w:rPr>
       </w:pPr>
+    </w:p>
+    <w:p>
+      <w:pPr>
+        <w:spacing w:after="0" w:line="240" w:lineRule="auto"/>
+        <w:rPr>
+          <w:b/>
+        </w:rPr>
+      </w:pPr>
+    </w:p>
+    <w:p>
+      <w:pPr>
+        <w:spacing w:after="0" w:line="240" w:lineRule="auto"/>
+        <w:rPr>
+          <w:b/>
+        </w:rPr>
+      </w:pPr>
+    </w:p>
+    <w:p>
+      <w:pPr>
+        <w:spacing w:after="0" w:line="240" w:lineRule="auto"/>
+        <w:rPr>
+          <w:b/>
+        </w:rPr>
+      </w:pPr>
+    </w:p>
+    <w:p>
+      <w:pPr>
+        <w:spacing w:after="0" w:line="240" w:lineRule="auto"/>
+        <w:rPr>
+          <w:b/>
+        </w:rPr>
+      </w:pPr>
+    </w:p>
+    <w:p>
+      <w:pPr>
+        <w:spacing w:after="0" w:line="240" w:lineRule="auto"/>
+        <w:rPr>
+          <w:b/>
+        </w:rPr>
+      </w:pPr>
+    </w:p>
+    <w:p>
+      <w:pPr>
+        <w:spacing w:after="0" w:line="240" w:lineRule="auto"/>
+        <w:rPr>
+          <w:b/>
+        </w:rPr>
+      </w:pPr>
+    </w:p>
+    <w:p>
+      <w:pPr>
+        <w:spacing w:after="0" w:line="240" w:lineRule="auto"/>
+        <w:rPr>
+          <w:b/>
+        </w:rPr>
+      </w:pPr>
+    </w:p>
+    <w:p>
+      <w:pPr>
+        <w:spacing w:after="0" w:line="240" w:lineRule="auto"/>
+        <w:rPr>
+          <w:b/>
+        </w:rPr>
+      </w:pPr>
+    </w:p>
+    <w:p>
+      <w:pPr>
+        <w:spacing w:after="0" w:line="240" w:lineRule="auto"/>
+        <w:rPr>
+          <w:b/>
+        </w:rPr>
+      </w:pPr>
+    </w:p>
+    <w:p>
+      <w:pPr>
+        <w:spacing w:after="0" w:line="240" w:lineRule="auto"/>
+        <w:rPr>
+          <w:b/>
+        </w:rPr>
+      </w:pPr>
+    </w:p>
+    <w:p>
+      <w:pPr>
+        <w:spacing w:after="0" w:line="240" w:lineRule="auto"/>
+        <w:rPr>
+          <w:b/>
+        </w:rPr>
+      </w:pPr>
+    </w:p>
+    <w:p>
+      <w:pPr>
+        <w:spacing w:after="0" w:line="240" w:lineRule="auto"/>
+        <w:rPr>
+          <w:b/>
+        </w:rPr>
+      </w:pPr>
+    </w:p>
+    <w:p>
+      <w:pPr>
+        <w:spacing w:after="0" w:line="240" w:lineRule="auto"/>
+        <w:rPr>
+          <w:b/>
+        </w:rPr>
+      </w:pPr>
+    </w:p>
+    <w:p>
+      <w:pPr>
+        <w:spacing w:after="0" w:line="240" w:lineRule="auto"/>
+        <w:rPr>
+          <w:bCs/>
+        </w:rPr>
+      </w:pPr>
+      <w:r>
+        <w:rPr>
+          <w:bCs/>
+        </w:rPr>
+        <w:lastRenderedPageBreak/>
+        <w:t>Ahora vamos al origen de datos y le damos clic en agregamos</w:t>
+      </w:r>
+    </w:p>
+    <w:p>
+      <w:pPr>
+        <w:spacing w:after="0" w:line="240" w:lineRule="auto"/>
+        <w:jc w:val="center"/>
+        <w:rPr>
+          <w:b/>
+        </w:rPr>
+      </w:pPr>
       <w:r>
         <w:rPr>
           <w:noProof/>
         </w:rPr>
         <w:drawing>
-          <wp:inline distT="0" distB="0" distL="0" distR="0" wp14:anchorId="49F86BCD" wp14:editId="5A4C7821">
-            <wp:extent cx="2838450" cy="3619500"/>
+          <wp:inline distT="0" distB="0" distL="0" distR="0" wp14:anchorId="49F86BCD" wp14:editId="6FCE3802">
+            <wp:extent cx="2019300" cy="2574946"/>
             <wp:effectExtent l="0" t="0" r="0" b="0"/>
             <wp:docPr id="22" name="Imagen 22"/>
             <wp:cNvGraphicFramePr>
@@ -1435,7 +2249,7 @@
                   <pic:spPr>
                     <a:xfrm>
                       <a:off x="0" y="0"/>
-                      <a:ext cx="2838450" cy="3619500"/>
+                      <a:ext cx="2021846" cy="2578193"/>
                     </a:xfrm>
                     <a:prstGeom prst="rect">
                       <a:avLst/>
@@ -1451,19 +2265,41 @@
     <w:p>
       <w:pPr>
         <w:spacing w:after="0" w:line="240" w:lineRule="auto"/>
+        <w:jc w:val="center"/>
         <w:rPr>
           <w:b/>
         </w:rPr>
       </w:pPr>
+    </w:p>
+    <w:p>
+      <w:pPr>
+        <w:spacing w:after="0" w:line="240" w:lineRule="auto"/>
+        <w:rPr>
+          <w:bCs/>
+        </w:rPr>
+      </w:pPr>
+      <w:r>
+        <w:rPr>
+          <w:bCs/>
+        </w:rPr>
+        <w:t>Damos clic en Base de Datos</w:t>
+      </w:r>
+    </w:p>
+    <w:p>
+      <w:pPr>
+        <w:spacing w:after="0" w:line="240" w:lineRule="auto"/>
+        <w:rPr>
+          <w:b/>
+        </w:rPr>
+      </w:pPr>
       <w:r>
         <w:rPr>
           <w:noProof/>
         </w:rPr>
-        <w:lastRenderedPageBreak/>
         <w:drawing>
-          <wp:inline distT="0" distB="0" distL="0" distR="0" wp14:anchorId="70C8DC09" wp14:editId="14027983">
-            <wp:extent cx="5400040" cy="4199890"/>
-            <wp:effectExtent l="0" t="0" r="0" b="0"/>
+          <wp:inline distT="0" distB="0" distL="0" distR="0" wp14:anchorId="70C8DC09" wp14:editId="0322D773">
+            <wp:extent cx="4114800" cy="3200292"/>
+            <wp:effectExtent l="0" t="0" r="0" b="635"/>
             <wp:docPr id="23" name="Imagen 23"/>
             <wp:cNvGraphicFramePr>
               <a:graphicFrameLocks xmlns:a="http://schemas.openxmlformats.org/drawingml/2006/main" noChangeAspect="1"/>
@@ -1484,7 +2320,7 @@
                   <pic:spPr>
                     <a:xfrm>
                       <a:off x="0" y="0"/>
-                      <a:ext cx="5400040" cy="4199890"/>
+                      <a:ext cx="4119576" cy="3204007"/>
                     </a:xfrm>
                     <a:prstGeom prst="rect">
                       <a:avLst/>
@@ -1501,15 +2337,83 @@
       <w:pPr>
         <w:spacing w:after="0" w:line="240" w:lineRule="auto"/>
       </w:pPr>
+    </w:p>
+    <w:p>
+      <w:pPr>
+        <w:spacing w:after="0" w:line="240" w:lineRule="auto"/>
+      </w:pPr>
+    </w:p>
+    <w:p>
+      <w:pPr>
+        <w:spacing w:after="0" w:line="240" w:lineRule="auto"/>
+      </w:pPr>
+    </w:p>
+    <w:p>
+      <w:pPr>
+        <w:spacing w:after="0" w:line="240" w:lineRule="auto"/>
+      </w:pPr>
+    </w:p>
+    <w:p>
+      <w:pPr>
+        <w:spacing w:after="0" w:line="240" w:lineRule="auto"/>
+      </w:pPr>
+    </w:p>
+    <w:p>
+      <w:pPr>
+        <w:spacing w:after="0" w:line="240" w:lineRule="auto"/>
+      </w:pPr>
+    </w:p>
+    <w:p>
+      <w:pPr>
+        <w:spacing w:after="0" w:line="240" w:lineRule="auto"/>
+      </w:pPr>
+    </w:p>
+    <w:p>
+      <w:pPr>
+        <w:spacing w:after="0" w:line="240" w:lineRule="auto"/>
+      </w:pPr>
+    </w:p>
+    <w:p>
+      <w:pPr>
+        <w:spacing w:after="0" w:line="240" w:lineRule="auto"/>
+      </w:pPr>
+    </w:p>
+    <w:p>
+      <w:pPr>
+        <w:spacing w:after="0" w:line="240" w:lineRule="auto"/>
+      </w:pPr>
+    </w:p>
+    <w:p>
+      <w:pPr>
+        <w:spacing w:after="0" w:line="240" w:lineRule="auto"/>
+      </w:pPr>
+    </w:p>
+    <w:p>
+      <w:pPr>
+        <w:spacing w:after="0" w:line="240" w:lineRule="auto"/>
+      </w:pPr>
+    </w:p>
+    <w:p>
+      <w:pPr>
+        <w:spacing w:after="0" w:line="240" w:lineRule="auto"/>
+      </w:pPr>
+      <w:r>
+        <w:t>Seleccionamos el origen de datos con el nombre de base de datos.</w:t>
+      </w:r>
+    </w:p>
+    <w:p>
+      <w:pPr>
+        <w:spacing w:after="0" w:line="240" w:lineRule="auto"/>
+        <w:jc w:val="center"/>
+      </w:pPr>
       <w:r>
         <w:rPr>
           <w:noProof/>
         </w:rPr>
-        <w:lastRenderedPageBreak/>
         <w:drawing>
-          <wp:inline distT="0" distB="0" distL="0" distR="0" wp14:anchorId="7AB44434" wp14:editId="0013A312">
-            <wp:extent cx="5400040" cy="4208145"/>
-            <wp:effectExtent l="0" t="0" r="0" b="1905"/>
+          <wp:inline distT="0" distB="0" distL="0" distR="0" wp14:anchorId="7AB44434" wp14:editId="44106341">
+            <wp:extent cx="2981325" cy="2323288"/>
+            <wp:effectExtent l="0" t="0" r="0" b="1270"/>
             <wp:docPr id="24" name="Imagen 24"/>
             <wp:cNvGraphicFramePr>
               <a:graphicFrameLocks xmlns:a="http://schemas.openxmlformats.org/drawingml/2006/main" noChangeAspect="1"/>
@@ -1530,7 +2434,7 @@
                   <pic:spPr>
                     <a:xfrm>
                       <a:off x="0" y="0"/>
-                      <a:ext cx="5400040" cy="4208145"/>
+                      <a:ext cx="2987991" cy="2328483"/>
                     </a:xfrm>
                     <a:prstGeom prst="rect">
                       <a:avLst/>
@@ -1546,16 +2450,43 @@
     <w:p>
       <w:pPr>
         <w:spacing w:after="0" w:line="240" w:lineRule="auto"/>
+        <w:jc w:val="center"/>
+      </w:pPr>
+    </w:p>
+    <w:p>
+      <w:pPr>
+        <w:spacing w:after="0" w:line="240" w:lineRule="auto"/>
+      </w:pPr>
+      <w:r>
+        <w:t xml:space="preserve">Una vez cargada la ubicación de la base de datos y probamos la conexión de base de datos nos </w:t>
+      </w:r>
+    </w:p>
+    <w:p>
+      <w:pPr>
+        <w:spacing w:after="0" w:line="240" w:lineRule="auto"/>
+      </w:pPr>
+      <w:proofErr w:type="spellStart"/>
+      <w:r>
+        <w:t>mostrara</w:t>
+      </w:r>
+      <w:proofErr w:type="spellEnd"/>
+      <w:r>
+        <w:t xml:space="preserve"> este mensaje.</w:t>
+      </w:r>
+    </w:p>
+    <w:p>
+      <w:pPr>
+        <w:spacing w:after="0" w:line="240" w:lineRule="auto"/>
       </w:pPr>
       <w:r>
         <w:rPr>
           <w:noProof/>
         </w:rPr>
         <w:drawing>
-          <wp:inline distT="0" distB="0" distL="0" distR="0" wp14:anchorId="3D9504D7" wp14:editId="18E7753D">
-            <wp:extent cx="3648075" cy="3905250"/>
-            <wp:effectExtent l="0" t="0" r="9525" b="0"/>
-            <wp:docPr id="25" name="Imagen 25"/>
+          <wp:inline distT="0" distB="0" distL="0" distR="0" wp14:anchorId="199DC67A" wp14:editId="01B6FD73">
+            <wp:extent cx="4381500" cy="1256641"/>
+            <wp:effectExtent l="0" t="0" r="0" b="1270"/>
+            <wp:docPr id="40" name="Imagen 40"/>
             <wp:cNvGraphicFramePr>
               <a:graphicFrameLocks xmlns:a="http://schemas.openxmlformats.org/drawingml/2006/main" noChangeAspect="1"/>
             </wp:cNvGraphicFramePr>
@@ -1575,7 +2506,7 @@
                   <pic:spPr>
                     <a:xfrm>
                       <a:off x="0" y="0"/>
-                      <a:ext cx="3648075" cy="3905250"/>
+                      <a:ext cx="4391902" cy="1259624"/>
                     </a:xfrm>
                     <a:prstGeom prst="rect">
                       <a:avLst/>
@@ -1591,17 +2522,17 @@
     <w:p>
       <w:pPr>
         <w:spacing w:after="0" w:line="240" w:lineRule="auto"/>
+        <w:jc w:val="center"/>
       </w:pPr>
       <w:r>
         <w:rPr>
           <w:noProof/>
         </w:rPr>
-        <w:lastRenderedPageBreak/>
         <w:drawing>
-          <wp:inline distT="0" distB="0" distL="0" distR="0" wp14:anchorId="43ABB485" wp14:editId="7D33D2A1">
-            <wp:extent cx="5400040" cy="4214495"/>
+          <wp:inline distT="0" distB="0" distL="0" distR="0" wp14:anchorId="3D9504D7" wp14:editId="14340B64">
+            <wp:extent cx="2954051" cy="3162300"/>
             <wp:effectExtent l="0" t="0" r="0" b="0"/>
-            <wp:docPr id="26" name="Imagen 26"/>
+            <wp:docPr id="25" name="Imagen 25"/>
             <wp:cNvGraphicFramePr>
               <a:graphicFrameLocks xmlns:a="http://schemas.openxmlformats.org/drawingml/2006/main" noChangeAspect="1"/>
             </wp:cNvGraphicFramePr>
@@ -1621,7 +2552,7 @@
                   <pic:spPr>
                     <a:xfrm>
                       <a:off x="0" y="0"/>
-                      <a:ext cx="5400040" cy="4214495"/>
+                      <a:ext cx="2955280" cy="3163616"/>
                     </a:xfrm>
                     <a:prstGeom prst="rect">
                       <a:avLst/>
@@ -1637,16 +2568,50 @@
     <w:p>
       <w:pPr>
         <w:spacing w:after="0" w:line="240" w:lineRule="auto"/>
+        <w:jc w:val="center"/>
+      </w:pPr>
+    </w:p>
+    <w:p>
+      <w:pPr>
+        <w:spacing w:after="0" w:line="240" w:lineRule="auto"/>
+        <w:jc w:val="center"/>
+      </w:pPr>
+    </w:p>
+    <w:p>
+      <w:pPr>
+        <w:spacing w:after="0" w:line="240" w:lineRule="auto"/>
+        <w:jc w:val="center"/>
+      </w:pPr>
+    </w:p>
+    <w:p>
+      <w:pPr>
+        <w:spacing w:after="0" w:line="240" w:lineRule="auto"/>
+        <w:jc w:val="center"/>
+      </w:pPr>
+    </w:p>
+    <w:p>
+      <w:pPr>
+        <w:spacing w:after="0" w:line="240" w:lineRule="auto"/>
+      </w:pPr>
+      <w:r>
+        <w:lastRenderedPageBreak/>
+        <w:t>Le damos clic en el botón siguiente.</w:t>
+      </w:r>
+    </w:p>
+    <w:p>
+      <w:pPr>
+        <w:spacing w:after="0" w:line="240" w:lineRule="auto"/>
+        <w:jc w:val="center"/>
       </w:pPr>
       <w:r>
         <w:rPr>
           <w:noProof/>
         </w:rPr>
         <w:drawing>
-          <wp:inline distT="0" distB="0" distL="0" distR="0" wp14:anchorId="6003DFE3" wp14:editId="52560B2D">
-            <wp:extent cx="5400040" cy="3328035"/>
-            <wp:effectExtent l="0" t="0" r="0" b="5715"/>
-            <wp:docPr id="27" name="Imagen 27"/>
+          <wp:inline distT="0" distB="0" distL="0" distR="0" wp14:anchorId="43ABB485" wp14:editId="71FDEB66">
+            <wp:extent cx="3758955" cy="2933700"/>
+            <wp:effectExtent l="0" t="0" r="0" b="0"/>
+            <wp:docPr id="26" name="Imagen 26"/>
             <wp:cNvGraphicFramePr>
               <a:graphicFrameLocks xmlns:a="http://schemas.openxmlformats.org/drawingml/2006/main" noChangeAspect="1"/>
             </wp:cNvGraphicFramePr>
@@ -1666,7 +2631,7 @@
                   <pic:spPr>
                     <a:xfrm>
                       <a:off x="0" y="0"/>
-                      <a:ext cx="5400040" cy="3328035"/>
+                      <a:ext cx="3764690" cy="2938176"/>
                     </a:xfrm>
                     <a:prstGeom prst="rect">
                       <a:avLst/>
@@ -1682,17 +2647,46 @@
     <w:p>
       <w:pPr>
         <w:spacing w:after="0" w:line="240" w:lineRule="auto"/>
+        <w:jc w:val="center"/>
+      </w:pPr>
+    </w:p>
+    <w:p>
+      <w:pPr>
+        <w:spacing w:after="0" w:line="240" w:lineRule="auto"/>
+      </w:pPr>
+      <w:r>
+        <w:t xml:space="preserve">Ahora en el proyecto agregamos un </w:t>
+      </w:r>
+      <w:proofErr w:type="gramStart"/>
+      <w:r>
+        <w:t>nuevo elementos</w:t>
+      </w:r>
+      <w:proofErr w:type="gramEnd"/>
+      <w:r>
+        <w:t xml:space="preserve"> para </w:t>
+      </w:r>
+      <w:proofErr w:type="spellStart"/>
+      <w:r>
+        <w:t>dataset</w:t>
+      </w:r>
+      <w:proofErr w:type="spellEnd"/>
+      <w:r>
+        <w:t xml:space="preserve"> o conjunto de datos</w:t>
+      </w:r>
+    </w:p>
+    <w:p>
+      <w:pPr>
+        <w:spacing w:after="0" w:line="240" w:lineRule="auto"/>
       </w:pPr>
       <w:r>
         <w:rPr>
           <w:noProof/>
         </w:rPr>
-        <w:lastRenderedPageBreak/>
         <w:drawing>
-          <wp:inline distT="0" distB="0" distL="0" distR="0" wp14:anchorId="77CDE8A1" wp14:editId="2247CE50">
-            <wp:extent cx="5400040" cy="3134995"/>
-            <wp:effectExtent l="0" t="0" r="0" b="8255"/>
-            <wp:docPr id="28" name="Imagen 28"/>
+          <wp:inline distT="0" distB="0" distL="0" distR="0" wp14:anchorId="6003DFE3" wp14:editId="52560B2D">
+            <wp:extent cx="5400040" cy="3328035"/>
+            <wp:effectExtent l="0" t="0" r="0" b="5715"/>
+            <wp:docPr id="27" name="Imagen 27"/>
             <wp:cNvGraphicFramePr>
               <a:graphicFrameLocks xmlns:a="http://schemas.openxmlformats.org/drawingml/2006/main" noChangeAspect="1"/>
             </wp:cNvGraphicFramePr>
@@ -1712,7 +2706,7 @@
                   <pic:spPr>
                     <a:xfrm>
                       <a:off x="0" y="0"/>
-                      <a:ext cx="5400040" cy="3134995"/>
+                      <a:ext cx="5400040" cy="3328035"/>
                     </a:xfrm>
                     <a:prstGeom prst="rect">
                       <a:avLst/>
@@ -1729,15 +2723,78 @@
       <w:pPr>
         <w:spacing w:after="0" w:line="240" w:lineRule="auto"/>
       </w:pPr>
+    </w:p>
+    <w:p>
+      <w:pPr>
+        <w:spacing w:after="0" w:line="240" w:lineRule="auto"/>
+      </w:pPr>
+    </w:p>
+    <w:p>
+      <w:pPr>
+        <w:spacing w:after="0" w:line="240" w:lineRule="auto"/>
+      </w:pPr>
+    </w:p>
+    <w:p>
+      <w:pPr>
+        <w:spacing w:after="0" w:line="240" w:lineRule="auto"/>
+      </w:pPr>
+    </w:p>
+    <w:p>
+      <w:pPr>
+        <w:spacing w:after="0" w:line="240" w:lineRule="auto"/>
+      </w:pPr>
+    </w:p>
+    <w:p>
+      <w:pPr>
+        <w:spacing w:after="0" w:line="240" w:lineRule="auto"/>
+      </w:pPr>
+    </w:p>
+    <w:p>
+      <w:pPr>
+        <w:spacing w:after="0" w:line="240" w:lineRule="auto"/>
+      </w:pPr>
+    </w:p>
+    <w:p>
+      <w:pPr>
+        <w:spacing w:after="0" w:line="240" w:lineRule="auto"/>
+      </w:pPr>
+    </w:p>
+    <w:p>
+      <w:pPr>
+        <w:spacing w:after="0" w:line="240" w:lineRule="auto"/>
+      </w:pPr>
+    </w:p>
+    <w:p>
+      <w:pPr>
+        <w:spacing w:after="0" w:line="240" w:lineRule="auto"/>
+      </w:pPr>
+      <w:r>
+        <w:lastRenderedPageBreak/>
+        <w:t xml:space="preserve">En esta pantalla ya hemos seleccionado el origen </w:t>
+      </w:r>
+      <w:proofErr w:type="gramStart"/>
+      <w:r>
+        <w:t>e</w:t>
+      </w:r>
+      <w:proofErr w:type="gramEnd"/>
+      <w:r>
+        <w:t xml:space="preserve"> datos que ya cargamos de la base de datos y hemos cargado la tabla de usuarios.</w:t>
+      </w:r>
+    </w:p>
+    <w:p>
+      <w:pPr>
+        <w:spacing w:after="0" w:line="240" w:lineRule="auto"/>
+        <w:jc w:val="center"/>
+      </w:pPr>
       <w:r>
         <w:rPr>
           <w:noProof/>
         </w:rPr>
         <w:drawing>
-          <wp:inline distT="0" distB="0" distL="0" distR="0" wp14:anchorId="3C25DB08" wp14:editId="127C685E">
-            <wp:extent cx="5400040" cy="3353435"/>
+          <wp:inline distT="0" distB="0" distL="0" distR="0" wp14:anchorId="77CDE8A1" wp14:editId="287B9FFA">
+            <wp:extent cx="4019550" cy="2333551"/>
             <wp:effectExtent l="0" t="0" r="0" b="0"/>
-            <wp:docPr id="29" name="Imagen 29"/>
+            <wp:docPr id="28" name="Imagen 28"/>
             <wp:cNvGraphicFramePr>
               <a:graphicFrameLocks xmlns:a="http://schemas.openxmlformats.org/drawingml/2006/main" noChangeAspect="1"/>
             </wp:cNvGraphicFramePr>
@@ -1757,7 +2814,7 @@
                   <pic:spPr>
                     <a:xfrm>
                       <a:off x="0" y="0"/>
-                      <a:ext cx="5400040" cy="3353435"/>
+                      <a:ext cx="4028982" cy="2339027"/>
                     </a:xfrm>
                     <a:prstGeom prst="rect">
                       <a:avLst/>
@@ -1773,17 +2830,38 @@
     <w:p>
       <w:pPr>
         <w:spacing w:after="0" w:line="240" w:lineRule="auto"/>
+        <w:jc w:val="center"/>
+      </w:pPr>
+    </w:p>
+    <w:p>
+      <w:pPr>
+        <w:spacing w:after="0" w:line="240" w:lineRule="auto"/>
+      </w:pPr>
+      <w:r>
+        <w:t xml:space="preserve">Ahora agregamos otro </w:t>
+      </w:r>
+      <w:proofErr w:type="spellStart"/>
+      <w:r>
+        <w:t>item</w:t>
+      </w:r>
+      <w:proofErr w:type="spellEnd"/>
+      <w:r>
+        <w:t xml:space="preserve"> desde el proyecto, en este caso agregamos un informe o reporte.</w:t>
+      </w:r>
+    </w:p>
+    <w:p>
+      <w:pPr>
+        <w:spacing w:after="0" w:line="240" w:lineRule="auto"/>
       </w:pPr>
       <w:r>
         <w:rPr>
           <w:noProof/>
         </w:rPr>
-        <w:lastRenderedPageBreak/>
         <w:drawing>
-          <wp:inline distT="0" distB="0" distL="0" distR="0" wp14:anchorId="32DD5D79" wp14:editId="3FA29329">
-            <wp:extent cx="5400040" cy="3928110"/>
+          <wp:inline distT="0" distB="0" distL="0" distR="0" wp14:anchorId="3C25DB08" wp14:editId="32240EFB">
+            <wp:extent cx="5038725" cy="3129058"/>
             <wp:effectExtent l="0" t="0" r="0" b="0"/>
-            <wp:docPr id="30" name="Imagen 30"/>
+            <wp:docPr id="29" name="Imagen 29"/>
             <wp:cNvGraphicFramePr>
               <a:graphicFrameLocks xmlns:a="http://schemas.openxmlformats.org/drawingml/2006/main" noChangeAspect="1"/>
             </wp:cNvGraphicFramePr>
@@ -1803,7 +2881,7 @@
                   <pic:spPr>
                     <a:xfrm>
                       <a:off x="0" y="0"/>
-                      <a:ext cx="5400040" cy="3928110"/>
+                      <a:ext cx="5041005" cy="3130474"/>
                     </a:xfrm>
                     <a:prstGeom prst="rect">
                       <a:avLst/>
@@ -1820,15 +2898,93 @@
       <w:pPr>
         <w:spacing w:after="0" w:line="240" w:lineRule="auto"/>
       </w:pPr>
+    </w:p>
+    <w:p>
+      <w:pPr>
+        <w:spacing w:after="0" w:line="240" w:lineRule="auto"/>
+      </w:pPr>
+    </w:p>
+    <w:p>
+      <w:pPr>
+        <w:spacing w:after="0" w:line="240" w:lineRule="auto"/>
+      </w:pPr>
+    </w:p>
+    <w:p>
+      <w:pPr>
+        <w:spacing w:after="0" w:line="240" w:lineRule="auto"/>
+      </w:pPr>
+    </w:p>
+    <w:p>
+      <w:pPr>
+        <w:spacing w:after="0" w:line="240" w:lineRule="auto"/>
+      </w:pPr>
+    </w:p>
+    <w:p>
+      <w:pPr>
+        <w:spacing w:after="0" w:line="240" w:lineRule="auto"/>
+      </w:pPr>
+    </w:p>
+    <w:p>
+      <w:pPr>
+        <w:spacing w:after="0" w:line="240" w:lineRule="auto"/>
+      </w:pPr>
+    </w:p>
+    <w:p>
+      <w:pPr>
+        <w:spacing w:after="0" w:line="240" w:lineRule="auto"/>
+      </w:pPr>
+    </w:p>
+    <w:p>
+      <w:pPr>
+        <w:spacing w:after="0" w:line="240" w:lineRule="auto"/>
+      </w:pPr>
+    </w:p>
+    <w:p>
+      <w:pPr>
+        <w:spacing w:after="0" w:line="240" w:lineRule="auto"/>
+      </w:pPr>
+    </w:p>
+    <w:p>
+      <w:pPr>
+        <w:spacing w:after="0" w:line="240" w:lineRule="auto"/>
+      </w:pPr>
+    </w:p>
+    <w:p>
+      <w:pPr>
+        <w:spacing w:after="0" w:line="240" w:lineRule="auto"/>
+      </w:pPr>
+    </w:p>
+    <w:p>
+      <w:pPr>
+        <w:spacing w:after="0" w:line="240" w:lineRule="auto"/>
+      </w:pPr>
+      <w:r>
+        <w:lastRenderedPageBreak/>
+        <w:t xml:space="preserve">Ahora vamos a darle forma a nuestro reporte, seleccionamos el </w:t>
+      </w:r>
+      <w:proofErr w:type="spellStart"/>
+      <w:r>
+        <w:t>dataset</w:t>
+      </w:r>
+      <w:proofErr w:type="spellEnd"/>
+      <w:r>
+        <w:t xml:space="preserve"> y le damos un nombre a nuestro reporte.</w:t>
+      </w:r>
+    </w:p>
+    <w:p>
+      <w:pPr>
+        <w:spacing w:after="0" w:line="240" w:lineRule="auto"/>
+        <w:jc w:val="center"/>
+      </w:pPr>
       <w:r>
         <w:rPr>
           <w:noProof/>
         </w:rPr>
         <w:drawing>
-          <wp:inline distT="0" distB="0" distL="0" distR="0" wp14:anchorId="6C7DFA5D" wp14:editId="2956A69B">
-            <wp:extent cx="5400040" cy="3891915"/>
+          <wp:inline distT="0" distB="0" distL="0" distR="0" wp14:anchorId="32DD5D79" wp14:editId="31DCC4DB">
+            <wp:extent cx="3810000" cy="2771480"/>
             <wp:effectExtent l="0" t="0" r="0" b="0"/>
-            <wp:docPr id="31" name="Imagen 31"/>
+            <wp:docPr id="30" name="Imagen 30"/>
             <wp:cNvGraphicFramePr>
               <a:graphicFrameLocks xmlns:a="http://schemas.openxmlformats.org/drawingml/2006/main" noChangeAspect="1"/>
             </wp:cNvGraphicFramePr>
@@ -1848,7 +3004,7 @@
                   <pic:spPr>
                     <a:xfrm>
                       <a:off x="0" y="0"/>
-                      <a:ext cx="5400040" cy="3891915"/>
+                      <a:ext cx="3818090" cy="2777365"/>
                     </a:xfrm>
                     <a:prstGeom prst="rect">
                       <a:avLst/>
@@ -1864,17 +3020,39 @@
     <w:p>
       <w:pPr>
         <w:spacing w:after="0" w:line="240" w:lineRule="auto"/>
+        <w:jc w:val="center"/>
+      </w:pPr>
+    </w:p>
+    <w:p>
+      <w:pPr>
+        <w:spacing w:after="0" w:line="240" w:lineRule="auto"/>
+      </w:pPr>
+      <w:r>
+        <w:t xml:space="preserve">Ahora vamos a personalizar la información que deseamos obtener; nen este caso vamos a elegir algunas columnas y otras </w:t>
+      </w:r>
+      <w:proofErr w:type="gramStart"/>
+      <w:r>
+        <w:t>vamos</w:t>
+      </w:r>
+      <w:proofErr w:type="gramEnd"/>
+      <w:r>
+        <w:t xml:space="preserve"> agrupar.</w:t>
+      </w:r>
+    </w:p>
+    <w:p>
+      <w:pPr>
+        <w:spacing w:after="0" w:line="240" w:lineRule="auto"/>
+        <w:jc w:val="center"/>
       </w:pPr>
       <w:r>
         <w:rPr>
           <w:noProof/>
         </w:rPr>
-        <w:lastRenderedPageBreak/>
         <w:drawing>
-          <wp:inline distT="0" distB="0" distL="0" distR="0" wp14:anchorId="5326053E" wp14:editId="4CEA0D00">
-            <wp:extent cx="5400040" cy="3942080"/>
-            <wp:effectExtent l="0" t="0" r="0" b="1270"/>
-            <wp:docPr id="32" name="Imagen 32"/>
+          <wp:inline distT="0" distB="0" distL="0" distR="0" wp14:anchorId="6C7DFA5D" wp14:editId="12676D9F">
+            <wp:extent cx="4625585" cy="3333750"/>
+            <wp:effectExtent l="0" t="0" r="3810" b="0"/>
+            <wp:docPr id="31" name="Imagen 31"/>
             <wp:cNvGraphicFramePr>
               <a:graphicFrameLocks xmlns:a="http://schemas.openxmlformats.org/drawingml/2006/main" noChangeAspect="1"/>
             </wp:cNvGraphicFramePr>
@@ -1894,7 +3072,7 @@
                   <pic:spPr>
                     <a:xfrm>
                       <a:off x="0" y="0"/>
-                      <a:ext cx="5400040" cy="3942080"/>
+                      <a:ext cx="4626695" cy="3334550"/>
                     </a:xfrm>
                     <a:prstGeom prst="rect">
                       <a:avLst/>
@@ -1911,15 +3089,60 @@
       <w:pPr>
         <w:spacing w:after="0" w:line="240" w:lineRule="auto"/>
       </w:pPr>
+    </w:p>
+    <w:p>
+      <w:pPr>
+        <w:spacing w:after="0" w:line="240" w:lineRule="auto"/>
+      </w:pPr>
+    </w:p>
+    <w:p>
+      <w:pPr>
+        <w:spacing w:after="0" w:line="240" w:lineRule="auto"/>
+      </w:pPr>
+    </w:p>
+    <w:p>
+      <w:pPr>
+        <w:spacing w:after="0" w:line="240" w:lineRule="auto"/>
+      </w:pPr>
+    </w:p>
+    <w:p>
+      <w:pPr>
+        <w:spacing w:after="0" w:line="240" w:lineRule="auto"/>
+      </w:pPr>
+    </w:p>
+    <w:p>
+      <w:pPr>
+        <w:spacing w:after="0" w:line="240" w:lineRule="auto"/>
+      </w:pPr>
+    </w:p>
+    <w:p>
+      <w:pPr>
+        <w:spacing w:after="0" w:line="240" w:lineRule="auto"/>
+      </w:pPr>
+    </w:p>
+    <w:p>
+      <w:pPr>
+        <w:spacing w:after="0" w:line="240" w:lineRule="auto"/>
+      </w:pPr>
+      <w:r>
+        <w:lastRenderedPageBreak/>
+        <w:t>Previsualizamos el reporte</w:t>
+      </w:r>
+    </w:p>
+    <w:p>
+      <w:pPr>
+        <w:spacing w:after="0" w:line="240" w:lineRule="auto"/>
+        <w:jc w:val="center"/>
+      </w:pPr>
       <w:r>
         <w:rPr>
           <w:noProof/>
         </w:rPr>
         <w:drawing>
-          <wp:inline distT="0" distB="0" distL="0" distR="0" wp14:anchorId="383DE397" wp14:editId="561D7BE9">
-            <wp:extent cx="5400040" cy="2933065"/>
-            <wp:effectExtent l="0" t="0" r="0" b="635"/>
-            <wp:docPr id="33" name="Imagen 33"/>
+          <wp:inline distT="0" distB="0" distL="0" distR="0" wp14:anchorId="5326053E" wp14:editId="4E236DEA">
+            <wp:extent cx="4295775" cy="3135956"/>
+            <wp:effectExtent l="0" t="0" r="0" b="7620"/>
+            <wp:docPr id="32" name="Imagen 32"/>
             <wp:cNvGraphicFramePr>
               <a:graphicFrameLocks xmlns:a="http://schemas.openxmlformats.org/drawingml/2006/main" noChangeAspect="1"/>
             </wp:cNvGraphicFramePr>
@@ -1939,7 +3162,7 @@
                   <pic:spPr>
                     <a:xfrm>
                       <a:off x="0" y="0"/>
-                      <a:ext cx="5400040" cy="2933065"/>
+                      <a:ext cx="4300252" cy="3139224"/>
                     </a:xfrm>
                     <a:prstGeom prst="rect">
                       <a:avLst/>
@@ -1956,16 +3179,28 @@
       <w:pPr>
         <w:spacing w:after="0" w:line="240" w:lineRule="auto"/>
       </w:pPr>
+    </w:p>
+    <w:p>
+      <w:pPr>
+        <w:spacing w:after="0" w:line="240" w:lineRule="auto"/>
+      </w:pPr>
+      <w:r>
+        <w:t>Nuestro reporte ya cargado se visualiza de esta manera.</w:t>
+      </w:r>
+    </w:p>
+    <w:p>
+      <w:pPr>
+        <w:spacing w:after="0" w:line="240" w:lineRule="auto"/>
+      </w:pPr>
       <w:r>
         <w:rPr>
           <w:noProof/>
         </w:rPr>
-        <w:lastRenderedPageBreak/>
         <w:drawing>
-          <wp:inline distT="0" distB="0" distL="0" distR="0" wp14:anchorId="519444FA" wp14:editId="4ED81917">
-            <wp:extent cx="5400040" cy="3361690"/>
-            <wp:effectExtent l="0" t="0" r="0" b="0"/>
-            <wp:docPr id="34" name="Imagen 34"/>
+          <wp:inline distT="0" distB="0" distL="0" distR="0" wp14:anchorId="383DE397" wp14:editId="561D7BE9">
+            <wp:extent cx="5400040" cy="2933065"/>
+            <wp:effectExtent l="0" t="0" r="0" b="635"/>
+            <wp:docPr id="33" name="Imagen 33"/>
             <wp:cNvGraphicFramePr>
               <a:graphicFrameLocks xmlns:a="http://schemas.openxmlformats.org/drawingml/2006/main" noChangeAspect="1"/>
             </wp:cNvGraphicFramePr>
@@ -1985,7 +3220,7 @@
                   <pic:spPr>
                     <a:xfrm>
                       <a:off x="0" y="0"/>
-                      <a:ext cx="5400040" cy="3361690"/>
+                      <a:ext cx="5400040" cy="2933065"/>
                     </a:xfrm>
                     <a:prstGeom prst="rect">
                       <a:avLst/>
@@ -2002,15 +3237,74 @@
       <w:pPr>
         <w:spacing w:after="0" w:line="240" w:lineRule="auto"/>
       </w:pPr>
+    </w:p>
+    <w:p>
+      <w:pPr>
+        <w:spacing w:after="0" w:line="240" w:lineRule="auto"/>
+      </w:pPr>
+    </w:p>
+    <w:p>
+      <w:pPr>
+        <w:spacing w:after="0" w:line="240" w:lineRule="auto"/>
+      </w:pPr>
+    </w:p>
+    <w:p>
+      <w:pPr>
+        <w:spacing w:after="0" w:line="240" w:lineRule="auto"/>
+      </w:pPr>
+    </w:p>
+    <w:p>
+      <w:pPr>
+        <w:spacing w:after="0" w:line="240" w:lineRule="auto"/>
+      </w:pPr>
+    </w:p>
+    <w:p>
+      <w:pPr>
+        <w:spacing w:after="0" w:line="240" w:lineRule="auto"/>
+      </w:pPr>
+    </w:p>
+    <w:p>
+      <w:pPr>
+        <w:spacing w:after="0" w:line="240" w:lineRule="auto"/>
+      </w:pPr>
+    </w:p>
+    <w:p>
+      <w:pPr>
+        <w:spacing w:after="0" w:line="240" w:lineRule="auto"/>
+      </w:pPr>
+    </w:p>
+    <w:p>
+      <w:pPr>
+        <w:spacing w:after="0" w:line="240" w:lineRule="auto"/>
+      </w:pPr>
+    </w:p>
+    <w:p>
+      <w:pPr>
+        <w:spacing w:after="0" w:line="240" w:lineRule="auto"/>
+      </w:pPr>
+    </w:p>
+    <w:p>
+      <w:pPr>
+        <w:spacing w:after="0" w:line="240" w:lineRule="auto"/>
+      </w:pPr>
+      <w:r>
+        <w:lastRenderedPageBreak/>
+        <w:t>Ahora agregamos un nuevo formulario</w:t>
+      </w:r>
+    </w:p>
+    <w:p>
+      <w:pPr>
+        <w:spacing w:after="0" w:line="240" w:lineRule="auto"/>
+      </w:pPr>
       <w:r>
         <w:rPr>
           <w:noProof/>
         </w:rPr>
         <w:drawing>
-          <wp:inline distT="0" distB="0" distL="0" distR="0" wp14:anchorId="4792EB33" wp14:editId="576041B9">
-            <wp:extent cx="5400040" cy="3656965"/>
-            <wp:effectExtent l="0" t="0" r="0" b="635"/>
-            <wp:docPr id="35" name="Imagen 35"/>
+          <wp:inline distT="0" distB="0" distL="0" distR="0" wp14:anchorId="519444FA" wp14:editId="4ED81917">
+            <wp:extent cx="5400040" cy="3361690"/>
+            <wp:effectExtent l="0" t="0" r="0" b="0"/>
+            <wp:docPr id="34" name="Imagen 34"/>
             <wp:cNvGraphicFramePr>
               <a:graphicFrameLocks xmlns:a="http://schemas.openxmlformats.org/drawingml/2006/main" noChangeAspect="1"/>
             </wp:cNvGraphicFramePr>
@@ -2030,7 +3324,7 @@
                   <pic:spPr>
                     <a:xfrm>
                       <a:off x="0" y="0"/>
-                      <a:ext cx="5400040" cy="3656965"/>
+                      <a:ext cx="5400040" cy="3361690"/>
                     </a:xfrm>
                     <a:prstGeom prst="rect">
                       <a:avLst/>
@@ -2047,16 +3341,44 @@
       <w:pPr>
         <w:spacing w:after="0" w:line="240" w:lineRule="auto"/>
       </w:pPr>
+    </w:p>
+    <w:p>
+      <w:pPr>
+        <w:spacing w:after="0" w:line="240" w:lineRule="auto"/>
+      </w:pPr>
+      <w:r>
+        <w:t xml:space="preserve">En esta parte agregamos un componente de </w:t>
+      </w:r>
+      <w:proofErr w:type="spellStart"/>
+      <w:r>
+        <w:t>report</w:t>
+      </w:r>
+      <w:proofErr w:type="spellEnd"/>
+      <w:r>
+        <w:t xml:space="preserve"> </w:t>
+      </w:r>
+      <w:proofErr w:type="spellStart"/>
+      <w:r>
+        <w:t>viewer</w:t>
+      </w:r>
+      <w:proofErr w:type="spellEnd"/>
+      <w:r>
+        <w:t>.</w:t>
+      </w:r>
+    </w:p>
+    <w:p>
+      <w:pPr>
+        <w:spacing w:after="0" w:line="240" w:lineRule="auto"/>
+      </w:pPr>
       <w:r>
         <w:rPr>
           <w:noProof/>
         </w:rPr>
-        <w:lastRenderedPageBreak/>
         <w:drawing>
-          <wp:inline distT="0" distB="0" distL="0" distR="0" wp14:anchorId="64296D25" wp14:editId="427E8DAD">
-            <wp:extent cx="5400040" cy="3674745"/>
-            <wp:effectExtent l="0" t="0" r="0" b="1905"/>
-            <wp:docPr id="36" name="Imagen 36"/>
+          <wp:inline distT="0" distB="0" distL="0" distR="0" wp14:anchorId="4792EB33" wp14:editId="576041B9">
+            <wp:extent cx="5400040" cy="3656965"/>
+            <wp:effectExtent l="0" t="0" r="0" b="635"/>
+            <wp:docPr id="35" name="Imagen 35"/>
             <wp:cNvGraphicFramePr>
               <a:graphicFrameLocks xmlns:a="http://schemas.openxmlformats.org/drawingml/2006/main" noChangeAspect="1"/>
             </wp:cNvGraphicFramePr>
@@ -2076,7 +3398,7 @@
                   <pic:spPr>
                     <a:xfrm>
                       <a:off x="0" y="0"/>
-                      <a:ext cx="5400040" cy="3674745"/>
+                      <a:ext cx="5400040" cy="3656965"/>
                     </a:xfrm>
                     <a:prstGeom prst="rect">
                       <a:avLst/>
@@ -2098,15 +3420,40 @@
       <w:pPr>
         <w:spacing w:after="0" w:line="240" w:lineRule="auto"/>
       </w:pPr>
+    </w:p>
+    <w:p>
+      <w:pPr>
+        <w:spacing w:after="0" w:line="240" w:lineRule="auto"/>
+      </w:pPr>
+    </w:p>
+    <w:p>
+      <w:pPr>
+        <w:spacing w:after="0" w:line="240" w:lineRule="auto"/>
+      </w:pPr>
+    </w:p>
+    <w:p>
+      <w:pPr>
+        <w:spacing w:after="0" w:line="240" w:lineRule="auto"/>
+      </w:pPr>
+      <w:r>
+        <w:lastRenderedPageBreak/>
+        <w:t>En el formulario principal agregamos un botón reporte</w:t>
+      </w:r>
+    </w:p>
+    <w:p>
+      <w:pPr>
+        <w:spacing w:after="0" w:line="240" w:lineRule="auto"/>
+        <w:jc w:val="center"/>
+      </w:pPr>
       <w:r>
         <w:rPr>
           <w:noProof/>
         </w:rPr>
         <w:drawing>
-          <wp:inline distT="0" distB="0" distL="0" distR="0" wp14:anchorId="46AB7F73" wp14:editId="3C454042">
-            <wp:extent cx="4867275" cy="1247775"/>
-            <wp:effectExtent l="0" t="0" r="9525" b="9525"/>
-            <wp:docPr id="37" name="Imagen 37"/>
+          <wp:inline distT="0" distB="0" distL="0" distR="0" wp14:anchorId="64296D25" wp14:editId="23D8C45E">
+            <wp:extent cx="3975146" cy="2705100"/>
+            <wp:effectExtent l="0" t="0" r="6350" b="0"/>
+            <wp:docPr id="36" name="Imagen 36"/>
             <wp:cNvGraphicFramePr>
               <a:graphicFrameLocks xmlns:a="http://schemas.openxmlformats.org/drawingml/2006/main" noChangeAspect="1"/>
             </wp:cNvGraphicFramePr>
@@ -2126,7 +3473,7 @@
                   <pic:spPr>
                     <a:xfrm>
                       <a:off x="0" y="0"/>
-                      <a:ext cx="4867275" cy="1247775"/>
+                      <a:ext cx="3976278" cy="2705870"/>
                     </a:xfrm>
                     <a:prstGeom prst="rect">
                       <a:avLst/>
@@ -2149,15 +3496,23 @@
         <w:spacing w:after="0" w:line="240" w:lineRule="auto"/>
       </w:pPr>
       <w:r>
+        <w:t>En el evento del botón agregamos el siguiente código para abrir el anterior formulario.</w:t>
+      </w:r>
+    </w:p>
+    <w:p>
+      <w:pPr>
+        <w:spacing w:after="0" w:line="240" w:lineRule="auto"/>
+        <w:jc w:val="center"/>
+      </w:pPr>
+      <w:r>
         <w:rPr>
           <w:noProof/>
         </w:rPr>
-        <w:lastRenderedPageBreak/>
         <w:drawing>
-          <wp:inline distT="0" distB="0" distL="0" distR="0" wp14:anchorId="00C145F5" wp14:editId="23F1FFCE">
-            <wp:extent cx="5400040" cy="3274060"/>
-            <wp:effectExtent l="0" t="0" r="0" b="2540"/>
-            <wp:docPr id="38" name="Imagen 38"/>
+          <wp:inline distT="0" distB="0" distL="0" distR="0" wp14:anchorId="46AB7F73" wp14:editId="3C454042">
+            <wp:extent cx="4867275" cy="1247775"/>
+            <wp:effectExtent l="0" t="0" r="9525" b="9525"/>
+            <wp:docPr id="37" name="Imagen 37"/>
             <wp:cNvGraphicFramePr>
               <a:graphicFrameLocks xmlns:a="http://schemas.openxmlformats.org/drawingml/2006/main" noChangeAspect="1"/>
             </wp:cNvGraphicFramePr>
@@ -2177,7 +3532,7 @@
                   <pic:spPr>
                     <a:xfrm>
                       <a:off x="0" y="0"/>
-                      <a:ext cx="5400040" cy="3274060"/>
+                      <a:ext cx="4867275" cy="1247775"/>
                     </a:xfrm>
                     <a:prstGeom prst="rect">
                       <a:avLst/>
@@ -2193,16 +3548,43 @@
     <w:p>
       <w:pPr>
         <w:spacing w:after="0" w:line="240" w:lineRule="auto"/>
+        <w:jc w:val="center"/>
+      </w:pPr>
+    </w:p>
+    <w:p>
+      <w:pPr>
+        <w:spacing w:after="0" w:line="240" w:lineRule="auto"/>
+      </w:pPr>
+      <w:r>
+        <w:t xml:space="preserve">Ahora </w:t>
+      </w:r>
+      <w:proofErr w:type="gramStart"/>
+      <w:r>
+        <w:t>vamos</w:t>
+      </w:r>
+      <w:proofErr w:type="gramEnd"/>
+      <w:r>
+        <w:t xml:space="preserve"> compilar y ejecutar el proyecto.</w:t>
+      </w:r>
+    </w:p>
+    <w:p>
+      <w:pPr>
+        <w:spacing w:after="0" w:line="240" w:lineRule="auto"/>
+      </w:pPr>
+    </w:p>
+    <w:p>
+      <w:pPr>
+        <w:spacing w:after="0" w:line="240" w:lineRule="auto"/>
       </w:pPr>
       <w:r>
         <w:rPr>
           <w:noProof/>
         </w:rPr>
         <w:drawing>
-          <wp:inline distT="0" distB="0" distL="0" distR="0" wp14:anchorId="5011CE5A" wp14:editId="48FCF99D">
-            <wp:extent cx="5400040" cy="3088005"/>
-            <wp:effectExtent l="0" t="0" r="0" b="0"/>
-            <wp:docPr id="39" name="Imagen 39"/>
+          <wp:inline distT="0" distB="0" distL="0" distR="0" wp14:anchorId="00C145F5" wp14:editId="23F1FFCE">
+            <wp:extent cx="5400040" cy="3274060"/>
+            <wp:effectExtent l="0" t="0" r="0" b="2540"/>
+            <wp:docPr id="38" name="Imagen 38"/>
             <wp:cNvGraphicFramePr>
               <a:graphicFrameLocks xmlns:a="http://schemas.openxmlformats.org/drawingml/2006/main" noChangeAspect="1"/>
             </wp:cNvGraphicFramePr>
@@ -2222,6 +3604,68 @@
                   <pic:spPr>
                     <a:xfrm>
                       <a:off x="0" y="0"/>
+                      <a:ext cx="5400040" cy="3274060"/>
+                    </a:xfrm>
+                    <a:prstGeom prst="rect">
+                      <a:avLst/>
+                    </a:prstGeom>
+                  </pic:spPr>
+                </pic:pic>
+              </a:graphicData>
+            </a:graphic>
+          </wp:inline>
+        </w:drawing>
+      </w:r>
+    </w:p>
+    <w:p>
+      <w:pPr>
+        <w:spacing w:after="0" w:line="240" w:lineRule="auto"/>
+      </w:pPr>
+      <w:r>
+        <w:lastRenderedPageBreak/>
+        <w:t xml:space="preserve">Al dar clic en </w:t>
+      </w:r>
+      <w:proofErr w:type="spellStart"/>
+      <w:r>
+        <w:t>report</w:t>
+      </w:r>
+      <w:proofErr w:type="spellEnd"/>
+      <w:r>
+        <w:t xml:space="preserve"> se visualiza el reporte que ya construimos anteriormente</w:t>
+      </w:r>
+    </w:p>
+    <w:p>
+      <w:pPr>
+        <w:spacing w:after="0" w:line="240" w:lineRule="auto"/>
+      </w:pPr>
+      <w:r>
+        <w:rPr>
+          <w:noProof/>
+        </w:rPr>
+        <w:drawing>
+          <wp:inline distT="0" distB="0" distL="0" distR="0" wp14:anchorId="5011CE5A" wp14:editId="48FCF99D">
+            <wp:extent cx="5400040" cy="3088005"/>
+            <wp:effectExtent l="0" t="0" r="0" b="0"/>
+            <wp:docPr id="39" name="Imagen 39"/>
+            <wp:cNvGraphicFramePr>
+              <a:graphicFrameLocks xmlns:a="http://schemas.openxmlformats.org/drawingml/2006/main" noChangeAspect="1"/>
+            </wp:cNvGraphicFramePr>
+            <a:graphic xmlns:a="http://schemas.openxmlformats.org/drawingml/2006/main">
+              <a:graphicData uri="http://schemas.openxmlformats.org/drawingml/2006/picture">
+                <pic:pic xmlns:pic="http://schemas.openxmlformats.org/drawingml/2006/picture">
+                  <pic:nvPicPr>
+                    <pic:cNvPr id="1" name=""/>
+                    <pic:cNvPicPr/>
+                  </pic:nvPicPr>
+                  <pic:blipFill>
+                    <a:blip r:embed="rId38"/>
+                    <a:stretch>
+                      <a:fillRect/>
+                    </a:stretch>
+                  </pic:blipFill>
+                  <pic:spPr>
+                    <a:xfrm>
+                      <a:off x="0" y="0"/>
                       <a:ext cx="5400040" cy="3088005"/>
                     </a:xfrm>
                     <a:prstGeom prst="rect">
@@ -2277,10 +3721,38 @@
     </w:p>
     <w:p>
       <w:pPr>
-        <w:ind w:left="360"/>
-      </w:pPr>
-      <w:r>
-        <w:t>(Mínimo 8 conclusiones)</w:t>
+        <w:pStyle w:val="Prrafodelista"/>
+        <w:numPr>
+          <w:ilvl w:val="0"/>
+          <w:numId w:val="19"/>
+        </w:numPr>
+      </w:pPr>
+      <w:r>
+        <w:t>Los reportes nos facilitan a mostrar información resumida y detallada</w:t>
+      </w:r>
+    </w:p>
+    <w:p>
+      <w:pPr>
+        <w:pStyle w:val="Prrafodelista"/>
+        <w:numPr>
+          <w:ilvl w:val="0"/>
+          <w:numId w:val="19"/>
+        </w:numPr>
+      </w:pPr>
+      <w:r>
+        <w:t>Este tipo de controles nos ayudan con eventos adicionales como exportar en varios formatos</w:t>
+      </w:r>
+    </w:p>
+    <w:p>
+      <w:pPr>
+        <w:pStyle w:val="Prrafodelista"/>
+        <w:numPr>
+          <w:ilvl w:val="0"/>
+          <w:numId w:val="19"/>
+        </w:numPr>
+      </w:pPr>
+      <w:r>
+        <w:t>La personalización nos ayuda en tiempo y diseño.</w:t>
       </w:r>
     </w:p>
     <w:p>
@@ -2312,28 +3784,65 @@
     <w:p>
       <w:pPr>
         <w:pStyle w:val="Prrafodelista"/>
-        <w:spacing w:after="0" w:line="240" w:lineRule="auto"/>
-        <w:ind w:left="360"/>
-        <w:rPr>
-          <w:b/>
-        </w:rPr>
-      </w:pPr>
-    </w:p>
-    <w:p>
-      <w:pPr>
-        <w:ind w:left="360"/>
-      </w:pPr>
-      <w:r>
-        <w:t>(Una recomendación por cada conclusión)</w:t>
-      </w:r>
-    </w:p>
-    <w:p>
-      <w:pPr>
-        <w:spacing w:after="0" w:line="240" w:lineRule="auto"/>
-        <w:rPr>
-          <w:b/>
-        </w:rPr>
-      </w:pPr>
+        <w:numPr>
+          <w:ilvl w:val="0"/>
+          <w:numId w:val="20"/>
+        </w:numPr>
+        <w:spacing w:after="0" w:line="240" w:lineRule="auto"/>
+        <w:rPr>
+          <w:bCs/>
+        </w:rPr>
+      </w:pPr>
+      <w:r>
+        <w:rPr>
+          <w:bCs/>
+        </w:rPr>
+        <w:t>Hacer</w:t>
+      </w:r>
+      <w:r>
+        <w:rPr>
+          <w:bCs/>
+        </w:rPr>
+        <w:t xml:space="preserve"> más practicas con ejercicios de base de datos.</w:t>
+      </w:r>
+    </w:p>
+    <w:p>
+      <w:pPr>
+        <w:pStyle w:val="Prrafodelista"/>
+        <w:numPr>
+          <w:ilvl w:val="0"/>
+          <w:numId w:val="20"/>
+        </w:numPr>
+        <w:spacing w:after="0" w:line="240" w:lineRule="auto"/>
+        <w:rPr>
+          <w:bCs/>
+        </w:rPr>
+      </w:pPr>
+      <w:r>
+        <w:rPr>
+          <w:bCs/>
+        </w:rPr>
+        <w:t>Intentar a utilizar orígenes de datos mas pesados para la carga de información</w:t>
+      </w:r>
+    </w:p>
+    <w:p>
+      <w:pPr>
+        <w:pStyle w:val="Prrafodelista"/>
+        <w:numPr>
+          <w:ilvl w:val="0"/>
+          <w:numId w:val="20"/>
+        </w:numPr>
+        <w:spacing w:after="0" w:line="240" w:lineRule="auto"/>
+        <w:rPr>
+          <w:bCs/>
+        </w:rPr>
+      </w:pPr>
+      <w:r>
+        <w:rPr>
+          <w:bCs/>
+        </w:rPr>
+        <w:t>Crear diseños más vistosos tipo empresariales.</w:t>
+      </w:r>
     </w:p>
     <w:p>
       <w:pPr>
@@ -2360,27 +3869,640 @@
         <w:spacing w:line="240" w:lineRule="auto"/>
       </w:pPr>
     </w:p>
-    <w:p>
-      <w:pPr>
+    <w:tbl>
+      <w:tblPr>
+        <w:tblW w:w="16711" w:type="dxa"/>
+        <w:tblCellMar>
+          <w:left w:w="70" w:type="dxa"/>
+          <w:right w:w="70" w:type="dxa"/>
+        </w:tblCellMar>
+        <w:tblLook w:val="04A0" w:firstRow="1" w:lastRow="0" w:firstColumn="1" w:lastColumn="0" w:noHBand="0" w:noVBand="1"/>
+      </w:tblPr>
+      <w:tblGrid>
+        <w:gridCol w:w="1696"/>
+        <w:gridCol w:w="1985"/>
+        <w:gridCol w:w="709"/>
+        <w:gridCol w:w="1559"/>
+        <w:gridCol w:w="10762"/>
+      </w:tblGrid>
+      <w:tr>
+        <w:trPr>
+          <w:trHeight w:val="300"/>
+        </w:trPr>
+        <w:tc>
+          <w:tcPr>
+            <w:tcW w:w="1696" w:type="dxa"/>
+            <w:tcBorders>
+              <w:top w:val="single" w:sz="4" w:space="0" w:color="auto"/>
+              <w:left w:val="single" w:sz="4" w:space="0" w:color="auto"/>
+              <w:bottom w:val="single" w:sz="4" w:space="0" w:color="auto"/>
+              <w:right w:val="single" w:sz="4" w:space="0" w:color="auto"/>
+            </w:tcBorders>
+            <w:shd w:val="clear" w:color="auto" w:fill="auto"/>
+            <w:noWrap/>
+            <w:vAlign w:val="bottom"/>
+            <w:hideMark/>
+          </w:tcPr>
+          <w:p>
+            <w:pPr>
+              <w:spacing w:after="0" w:line="240" w:lineRule="auto"/>
+              <w:rPr>
+                <w:rFonts w:ascii="Calibri" w:eastAsia="Times New Roman" w:hAnsi="Calibri" w:cs="Calibri"/>
+                <w:color w:val="000000"/>
+                <w:lang w:eastAsia="es-EC"/>
+              </w:rPr>
+            </w:pPr>
+            <w:r>
+              <w:rPr>
+                <w:rFonts w:ascii="Calibri" w:eastAsia="Times New Roman" w:hAnsi="Calibri" w:cs="Calibri"/>
+                <w:color w:val="000000"/>
+                <w:lang w:eastAsia="es-EC"/>
+              </w:rPr>
+              <w:t>Titulo</w:t>
+            </w:r>
+          </w:p>
+        </w:tc>
+        <w:tc>
+          <w:tcPr>
+            <w:tcW w:w="1985" w:type="dxa"/>
+            <w:tcBorders>
+              <w:top w:val="single" w:sz="4" w:space="0" w:color="auto"/>
+              <w:left w:val="nil"/>
+              <w:bottom w:val="single" w:sz="4" w:space="0" w:color="auto"/>
+              <w:right w:val="single" w:sz="4" w:space="0" w:color="auto"/>
+            </w:tcBorders>
+            <w:shd w:val="clear" w:color="auto" w:fill="auto"/>
+            <w:noWrap/>
+            <w:vAlign w:val="bottom"/>
+            <w:hideMark/>
+          </w:tcPr>
+          <w:p>
+            <w:pPr>
+              <w:spacing w:after="0" w:line="240" w:lineRule="auto"/>
+              <w:rPr>
+                <w:rFonts w:ascii="Calibri" w:eastAsia="Times New Roman" w:hAnsi="Calibri" w:cs="Calibri"/>
+                <w:color w:val="000000"/>
+                <w:lang w:eastAsia="es-EC"/>
+              </w:rPr>
+            </w:pPr>
+            <w:r>
+              <w:rPr>
+                <w:rFonts w:ascii="Calibri" w:eastAsia="Times New Roman" w:hAnsi="Calibri" w:cs="Calibri"/>
+                <w:color w:val="000000"/>
+                <w:lang w:eastAsia="es-EC"/>
+              </w:rPr>
+              <w:t>Autor</w:t>
+            </w:r>
+          </w:p>
+        </w:tc>
+        <w:tc>
+          <w:tcPr>
+            <w:tcW w:w="709" w:type="dxa"/>
+            <w:tcBorders>
+              <w:top w:val="single" w:sz="4" w:space="0" w:color="auto"/>
+              <w:left w:val="nil"/>
+              <w:bottom w:val="single" w:sz="4" w:space="0" w:color="auto"/>
+              <w:right w:val="single" w:sz="4" w:space="0" w:color="auto"/>
+            </w:tcBorders>
+            <w:shd w:val="clear" w:color="auto" w:fill="auto"/>
+            <w:noWrap/>
+            <w:vAlign w:val="bottom"/>
+            <w:hideMark/>
+          </w:tcPr>
+          <w:p>
+            <w:pPr>
+              <w:spacing w:after="0" w:line="240" w:lineRule="auto"/>
+              <w:rPr>
+                <w:rFonts w:ascii="Calibri" w:eastAsia="Times New Roman" w:hAnsi="Calibri" w:cs="Calibri"/>
+                <w:color w:val="000000"/>
+                <w:lang w:eastAsia="es-EC"/>
+              </w:rPr>
+            </w:pPr>
+            <w:r>
+              <w:rPr>
+                <w:rFonts w:ascii="Calibri" w:eastAsia="Times New Roman" w:hAnsi="Calibri" w:cs="Calibri"/>
+                <w:color w:val="000000"/>
+                <w:lang w:eastAsia="es-EC"/>
+              </w:rPr>
+              <w:t>Año</w:t>
+            </w:r>
+          </w:p>
+        </w:tc>
+        <w:tc>
+          <w:tcPr>
+            <w:tcW w:w="1559" w:type="dxa"/>
+            <w:tcBorders>
+              <w:top w:val="single" w:sz="4" w:space="0" w:color="auto"/>
+              <w:left w:val="nil"/>
+              <w:bottom w:val="single" w:sz="4" w:space="0" w:color="auto"/>
+              <w:right w:val="single" w:sz="4" w:space="0" w:color="auto"/>
+            </w:tcBorders>
+            <w:shd w:val="clear" w:color="auto" w:fill="auto"/>
+            <w:noWrap/>
+            <w:vAlign w:val="bottom"/>
+            <w:hideMark/>
+          </w:tcPr>
+          <w:p>
+            <w:pPr>
+              <w:spacing w:after="0" w:line="240" w:lineRule="auto"/>
+              <w:rPr>
+                <w:rFonts w:ascii="Calibri" w:eastAsia="Times New Roman" w:hAnsi="Calibri" w:cs="Calibri"/>
+                <w:color w:val="000000"/>
+                <w:lang w:eastAsia="es-EC"/>
+              </w:rPr>
+            </w:pPr>
+            <w:r>
+              <w:rPr>
+                <w:rFonts w:ascii="Calibri" w:eastAsia="Times New Roman" w:hAnsi="Calibri" w:cs="Calibri"/>
+                <w:color w:val="000000"/>
+                <w:lang w:eastAsia="es-EC"/>
+              </w:rPr>
+              <w:t>Editorial</w:t>
+            </w:r>
+          </w:p>
+        </w:tc>
+        <w:tc>
+          <w:tcPr>
+            <w:tcW w:w="10762" w:type="dxa"/>
+            <w:tcBorders>
+              <w:top w:val="single" w:sz="4" w:space="0" w:color="auto"/>
+              <w:left w:val="nil"/>
+              <w:bottom w:val="single" w:sz="4" w:space="0" w:color="auto"/>
+              <w:right w:val="single" w:sz="4" w:space="0" w:color="auto"/>
+            </w:tcBorders>
+            <w:shd w:val="clear" w:color="auto" w:fill="auto"/>
+            <w:noWrap/>
+            <w:vAlign w:val="bottom"/>
+            <w:hideMark/>
+          </w:tcPr>
+          <w:p>
+            <w:pPr>
+              <w:spacing w:after="0" w:line="240" w:lineRule="auto"/>
+              <w:rPr>
+                <w:rFonts w:ascii="Calibri" w:eastAsia="Times New Roman" w:hAnsi="Calibri" w:cs="Calibri"/>
+                <w:color w:val="000000"/>
+                <w:lang w:eastAsia="es-EC"/>
+              </w:rPr>
+            </w:pPr>
+            <w:r>
+              <w:rPr>
+                <w:rFonts w:ascii="Calibri" w:eastAsia="Times New Roman" w:hAnsi="Calibri" w:cs="Calibri"/>
+                <w:color w:val="000000"/>
+                <w:lang w:eastAsia="es-EC"/>
+              </w:rPr>
+              <w:t>URL/</w:t>
+            </w:r>
+            <w:r>
+              <w:rPr>
+                <w:rFonts w:ascii="Calibri" w:eastAsia="Times New Roman" w:hAnsi="Calibri" w:cs="Calibri"/>
+                <w:color w:val="000000"/>
+                <w:lang w:eastAsia="es-EC"/>
+              </w:rPr>
+              <w:t>Observación</w:t>
+            </w:r>
+          </w:p>
+        </w:tc>
+      </w:tr>
+      <w:tr>
+        <w:trPr>
+          <w:trHeight w:val="300"/>
+        </w:trPr>
+        <w:tc>
+          <w:tcPr>
+            <w:tcW w:w="1696" w:type="dxa"/>
+            <w:tcBorders>
+              <w:top w:val="nil"/>
+              <w:left w:val="single" w:sz="4" w:space="0" w:color="auto"/>
+              <w:bottom w:val="single" w:sz="4" w:space="0" w:color="auto"/>
+              <w:right w:val="single" w:sz="4" w:space="0" w:color="auto"/>
+            </w:tcBorders>
+            <w:shd w:val="clear" w:color="auto" w:fill="auto"/>
+            <w:noWrap/>
+            <w:vAlign w:val="bottom"/>
+            <w:hideMark/>
+          </w:tcPr>
+          <w:p>
+            <w:pPr>
+              <w:spacing w:after="0" w:line="240" w:lineRule="auto"/>
+              <w:rPr>
+                <w:rFonts w:ascii="Calibri" w:eastAsia="Times New Roman" w:hAnsi="Calibri" w:cs="Calibri"/>
+                <w:color w:val="000000"/>
+                <w:lang w:eastAsia="es-EC"/>
+              </w:rPr>
+            </w:pPr>
+            <w:r>
+              <w:rPr>
+                <w:rFonts w:ascii="Calibri" w:eastAsia="Times New Roman" w:hAnsi="Calibri" w:cs="Calibri"/>
+                <w:color w:val="000000"/>
+                <w:lang w:eastAsia="es-EC"/>
+              </w:rPr>
+              <w:t>Java 2 Lenguaje y Aplicaciones</w:t>
+            </w:r>
+          </w:p>
+        </w:tc>
+        <w:tc>
+          <w:tcPr>
+            <w:tcW w:w="1985" w:type="dxa"/>
+            <w:tcBorders>
+              <w:top w:val="nil"/>
+              <w:left w:val="nil"/>
+              <w:bottom w:val="single" w:sz="4" w:space="0" w:color="auto"/>
+              <w:right w:val="single" w:sz="4" w:space="0" w:color="auto"/>
+            </w:tcBorders>
+            <w:shd w:val="clear" w:color="auto" w:fill="auto"/>
+            <w:noWrap/>
+            <w:vAlign w:val="bottom"/>
+            <w:hideMark/>
+          </w:tcPr>
+          <w:p>
+            <w:pPr>
+              <w:spacing w:after="0" w:line="240" w:lineRule="auto"/>
+              <w:rPr>
+                <w:rFonts w:ascii="Calibri" w:eastAsia="Times New Roman" w:hAnsi="Calibri" w:cs="Calibri"/>
+                <w:color w:val="000000"/>
+                <w:lang w:eastAsia="es-EC"/>
+              </w:rPr>
+            </w:pPr>
+            <w:r>
+              <w:rPr>
+                <w:rFonts w:ascii="Calibri" w:eastAsia="Times New Roman" w:hAnsi="Calibri" w:cs="Calibri"/>
+                <w:color w:val="000000"/>
+                <w:lang w:eastAsia="es-EC"/>
+              </w:rPr>
+              <w:t>Ceballos Sierra F.J.</w:t>
+            </w:r>
+          </w:p>
+        </w:tc>
+        <w:tc>
+          <w:tcPr>
+            <w:tcW w:w="709" w:type="dxa"/>
+            <w:tcBorders>
+              <w:top w:val="nil"/>
+              <w:left w:val="nil"/>
+              <w:bottom w:val="single" w:sz="4" w:space="0" w:color="auto"/>
+              <w:right w:val="single" w:sz="4" w:space="0" w:color="auto"/>
+            </w:tcBorders>
+            <w:shd w:val="clear" w:color="auto" w:fill="auto"/>
+            <w:noWrap/>
+            <w:vAlign w:val="bottom"/>
+            <w:hideMark/>
+          </w:tcPr>
+          <w:p>
+            <w:pPr>
+              <w:spacing w:after="0" w:line="240" w:lineRule="auto"/>
+              <w:jc w:val="right"/>
+              <w:rPr>
+                <w:rFonts w:ascii="Calibri" w:eastAsia="Times New Roman" w:hAnsi="Calibri" w:cs="Calibri"/>
+                <w:color w:val="000000"/>
+                <w:lang w:eastAsia="es-EC"/>
+              </w:rPr>
+            </w:pPr>
+            <w:r>
+              <w:rPr>
+                <w:rFonts w:ascii="Calibri" w:eastAsia="Times New Roman" w:hAnsi="Calibri" w:cs="Calibri"/>
+                <w:color w:val="000000"/>
+                <w:lang w:eastAsia="es-EC"/>
+              </w:rPr>
+              <w:t>2015</w:t>
+            </w:r>
+          </w:p>
+        </w:tc>
+        <w:tc>
+          <w:tcPr>
+            <w:tcW w:w="1559" w:type="dxa"/>
+            <w:tcBorders>
+              <w:top w:val="nil"/>
+              <w:left w:val="nil"/>
+              <w:bottom w:val="single" w:sz="4" w:space="0" w:color="auto"/>
+              <w:right w:val="single" w:sz="4" w:space="0" w:color="auto"/>
+            </w:tcBorders>
+            <w:shd w:val="clear" w:color="auto" w:fill="auto"/>
+            <w:noWrap/>
+            <w:vAlign w:val="bottom"/>
+            <w:hideMark/>
+          </w:tcPr>
+          <w:p>
+            <w:pPr>
+              <w:spacing w:after="0" w:line="240" w:lineRule="auto"/>
+              <w:rPr>
+                <w:rFonts w:ascii="Calibri" w:eastAsia="Times New Roman" w:hAnsi="Calibri" w:cs="Calibri"/>
+                <w:color w:val="000000"/>
+                <w:lang w:eastAsia="es-EC"/>
+              </w:rPr>
+            </w:pPr>
+            <w:r>
+              <w:rPr>
+                <w:rFonts w:ascii="Calibri" w:eastAsia="Times New Roman" w:hAnsi="Calibri" w:cs="Calibri"/>
+                <w:color w:val="000000"/>
+                <w:lang w:eastAsia="es-EC"/>
+              </w:rPr>
+              <w:t>RA-MA-Editorial.</w:t>
+            </w:r>
+          </w:p>
+        </w:tc>
+        <w:tc>
+          <w:tcPr>
+            <w:tcW w:w="10762" w:type="dxa"/>
+            <w:tcBorders>
+              <w:top w:val="nil"/>
+              <w:left w:val="nil"/>
+              <w:bottom w:val="single" w:sz="4" w:space="0" w:color="auto"/>
+              <w:right w:val="single" w:sz="4" w:space="0" w:color="auto"/>
+            </w:tcBorders>
+            <w:shd w:val="clear" w:color="auto" w:fill="auto"/>
+            <w:noWrap/>
+            <w:vAlign w:val="bottom"/>
+            <w:hideMark/>
+          </w:tcPr>
+          <w:p>
+            <w:pPr>
+              <w:spacing w:after="0" w:line="240" w:lineRule="auto"/>
+              <w:rPr>
+                <w:rFonts w:ascii="Calibri" w:eastAsia="Times New Roman" w:hAnsi="Calibri" w:cs="Calibri"/>
+                <w:color w:val="0563C1"/>
+                <w:u w:val="single"/>
+                <w:lang w:eastAsia="es-EC"/>
+              </w:rPr>
+            </w:pPr>
+            <w:hyperlink r:id="rId39" w:history="1">
+              <w:r>
+                <w:rPr>
+                  <w:rFonts w:ascii="Calibri" w:eastAsia="Times New Roman" w:hAnsi="Calibri" w:cs="Calibri"/>
+                  <w:color w:val="0563C1"/>
+                  <w:u w:val="single"/>
+                  <w:lang w:eastAsia="es-EC"/>
+                </w:rPr>
+                <w:t>https://elibro.net/es/lc/uisrael/titulos/62458</w:t>
+              </w:r>
+            </w:hyperlink>
+          </w:p>
+        </w:tc>
+      </w:tr>
+      <w:tr>
+        <w:trPr>
+          <w:trHeight w:val="300"/>
+        </w:trPr>
+        <w:tc>
+          <w:tcPr>
+            <w:tcW w:w="1696" w:type="dxa"/>
+            <w:tcBorders>
+              <w:top w:val="nil"/>
+              <w:left w:val="single" w:sz="4" w:space="0" w:color="auto"/>
+              <w:bottom w:val="single" w:sz="4" w:space="0" w:color="auto"/>
+              <w:right w:val="single" w:sz="4" w:space="0" w:color="auto"/>
+            </w:tcBorders>
+            <w:shd w:val="clear" w:color="auto" w:fill="auto"/>
+            <w:noWrap/>
+            <w:vAlign w:val="bottom"/>
+            <w:hideMark/>
+          </w:tcPr>
+          <w:p>
+            <w:pPr>
+              <w:spacing w:after="0" w:line="240" w:lineRule="auto"/>
+              <w:rPr>
+                <w:rFonts w:ascii="Calibri" w:eastAsia="Times New Roman" w:hAnsi="Calibri" w:cs="Calibri"/>
+                <w:color w:val="000000"/>
+                <w:lang w:eastAsia="es-EC"/>
+              </w:rPr>
+            </w:pPr>
+            <w:r>
+              <w:rPr>
+                <w:rFonts w:ascii="Calibri" w:eastAsia="Times New Roman" w:hAnsi="Calibri" w:cs="Calibri"/>
+                <w:color w:val="000000"/>
+                <w:lang w:eastAsia="es-EC"/>
+              </w:rPr>
+              <w:t>Empezar a programar usando Java (3ra. Ed)</w:t>
+            </w:r>
+          </w:p>
+        </w:tc>
+        <w:tc>
+          <w:tcPr>
+            <w:tcW w:w="1985" w:type="dxa"/>
+            <w:tcBorders>
+              <w:top w:val="nil"/>
+              <w:left w:val="nil"/>
+              <w:bottom w:val="single" w:sz="4" w:space="0" w:color="auto"/>
+              <w:right w:val="single" w:sz="4" w:space="0" w:color="auto"/>
+            </w:tcBorders>
+            <w:shd w:val="clear" w:color="auto" w:fill="auto"/>
+            <w:noWrap/>
+            <w:vAlign w:val="bottom"/>
+            <w:hideMark/>
+          </w:tcPr>
+          <w:p>
+            <w:pPr>
+              <w:spacing w:after="0" w:line="240" w:lineRule="auto"/>
+              <w:rPr>
+                <w:rFonts w:ascii="Calibri" w:eastAsia="Times New Roman" w:hAnsi="Calibri" w:cs="Calibri"/>
+                <w:color w:val="000000"/>
+                <w:lang w:eastAsia="es-EC"/>
+              </w:rPr>
+            </w:pPr>
+            <w:r>
+              <w:rPr>
+                <w:rFonts w:ascii="Calibri" w:eastAsia="Times New Roman" w:hAnsi="Calibri" w:cs="Calibri"/>
+                <w:color w:val="000000"/>
+                <w:lang w:eastAsia="es-EC"/>
+              </w:rPr>
+              <w:t xml:space="preserve">Prieto </w:t>
+            </w:r>
+            <w:proofErr w:type="spellStart"/>
+            <w:r>
+              <w:rPr>
+                <w:rFonts w:ascii="Calibri" w:eastAsia="Times New Roman" w:hAnsi="Calibri" w:cs="Calibri"/>
+                <w:color w:val="000000"/>
+                <w:lang w:eastAsia="es-EC"/>
+              </w:rPr>
+              <w:t>Saez</w:t>
+            </w:r>
+            <w:proofErr w:type="spellEnd"/>
+            <w:r>
+              <w:rPr>
+                <w:rFonts w:ascii="Calibri" w:eastAsia="Times New Roman" w:hAnsi="Calibri" w:cs="Calibri"/>
+                <w:color w:val="000000"/>
+                <w:lang w:eastAsia="es-EC"/>
+              </w:rPr>
+              <w:t xml:space="preserve">, N y Casanova </w:t>
+            </w:r>
+            <w:proofErr w:type="spellStart"/>
+            <w:r>
+              <w:rPr>
+                <w:rFonts w:ascii="Calibri" w:eastAsia="Times New Roman" w:hAnsi="Calibri" w:cs="Calibri"/>
+                <w:color w:val="000000"/>
+                <w:lang w:eastAsia="es-EC"/>
+              </w:rPr>
+              <w:t>Faus</w:t>
+            </w:r>
+            <w:proofErr w:type="spellEnd"/>
+            <w:r>
+              <w:rPr>
+                <w:rFonts w:ascii="Calibri" w:eastAsia="Times New Roman" w:hAnsi="Calibri" w:cs="Calibri"/>
+                <w:color w:val="000000"/>
+                <w:lang w:eastAsia="es-EC"/>
+              </w:rPr>
+              <w:t xml:space="preserve"> A.</w:t>
+            </w:r>
+          </w:p>
+        </w:tc>
+        <w:tc>
+          <w:tcPr>
+            <w:tcW w:w="709" w:type="dxa"/>
+            <w:tcBorders>
+              <w:top w:val="nil"/>
+              <w:left w:val="nil"/>
+              <w:bottom w:val="single" w:sz="4" w:space="0" w:color="auto"/>
+              <w:right w:val="single" w:sz="4" w:space="0" w:color="auto"/>
+            </w:tcBorders>
+            <w:shd w:val="clear" w:color="auto" w:fill="auto"/>
+            <w:noWrap/>
+            <w:vAlign w:val="bottom"/>
+            <w:hideMark/>
+          </w:tcPr>
+          <w:p>
+            <w:pPr>
+              <w:spacing w:after="0" w:line="240" w:lineRule="auto"/>
+              <w:jc w:val="right"/>
+              <w:rPr>
+                <w:rFonts w:ascii="Calibri" w:eastAsia="Times New Roman" w:hAnsi="Calibri" w:cs="Calibri"/>
+                <w:color w:val="000000"/>
+                <w:lang w:eastAsia="es-EC"/>
+              </w:rPr>
+            </w:pPr>
+            <w:r>
+              <w:rPr>
+                <w:rFonts w:ascii="Calibri" w:eastAsia="Times New Roman" w:hAnsi="Calibri" w:cs="Calibri"/>
+                <w:color w:val="000000"/>
+                <w:lang w:eastAsia="es-EC"/>
+              </w:rPr>
+              <w:t>2016</w:t>
+            </w:r>
+          </w:p>
+        </w:tc>
+        <w:tc>
+          <w:tcPr>
+            <w:tcW w:w="1559" w:type="dxa"/>
+            <w:tcBorders>
+              <w:top w:val="nil"/>
+              <w:left w:val="nil"/>
+              <w:bottom w:val="single" w:sz="4" w:space="0" w:color="auto"/>
+              <w:right w:val="single" w:sz="4" w:space="0" w:color="auto"/>
+            </w:tcBorders>
+            <w:shd w:val="clear" w:color="auto" w:fill="auto"/>
+            <w:noWrap/>
+            <w:vAlign w:val="bottom"/>
+            <w:hideMark/>
+          </w:tcPr>
+          <w:p>
+            <w:pPr>
+              <w:spacing w:after="0" w:line="240" w:lineRule="auto"/>
+              <w:rPr>
+                <w:rFonts w:ascii="Calibri" w:eastAsia="Times New Roman" w:hAnsi="Calibri" w:cs="Calibri"/>
+                <w:color w:val="000000"/>
+                <w:lang w:eastAsia="es-EC"/>
+              </w:rPr>
+            </w:pPr>
+            <w:r>
+              <w:rPr>
+                <w:rFonts w:ascii="Calibri" w:eastAsia="Times New Roman" w:hAnsi="Calibri" w:cs="Calibri"/>
+                <w:color w:val="000000"/>
+                <w:lang w:eastAsia="es-EC"/>
+              </w:rPr>
+              <w:t>Editorial</w:t>
+            </w:r>
+            <w:r>
+              <w:rPr>
+                <w:rFonts w:ascii="Calibri" w:eastAsia="Times New Roman" w:hAnsi="Calibri" w:cs="Calibri"/>
+                <w:color w:val="000000"/>
+                <w:lang w:eastAsia="es-EC"/>
+              </w:rPr>
+              <w:t xml:space="preserve"> de la Univer</w:t>
+            </w:r>
+            <w:r>
+              <w:rPr>
+                <w:rFonts w:ascii="Calibri" w:eastAsia="Times New Roman" w:hAnsi="Calibri" w:cs="Calibri"/>
+                <w:color w:val="000000"/>
+                <w:lang w:eastAsia="es-EC"/>
+              </w:rPr>
+              <w:t>si</w:t>
+            </w:r>
+            <w:r>
+              <w:rPr>
+                <w:rFonts w:ascii="Calibri" w:eastAsia="Times New Roman" w:hAnsi="Calibri" w:cs="Calibri"/>
+                <w:color w:val="000000"/>
+                <w:lang w:eastAsia="es-EC"/>
+              </w:rPr>
+              <w:t xml:space="preserve">dad </w:t>
+            </w:r>
+            <w:r>
+              <w:rPr>
+                <w:rFonts w:ascii="Calibri" w:eastAsia="Times New Roman" w:hAnsi="Calibri" w:cs="Calibri"/>
+                <w:color w:val="000000"/>
+                <w:lang w:eastAsia="es-EC"/>
+              </w:rPr>
+              <w:t>Politécnica</w:t>
+            </w:r>
+            <w:r>
+              <w:rPr>
+                <w:rFonts w:ascii="Calibri" w:eastAsia="Times New Roman" w:hAnsi="Calibri" w:cs="Calibri"/>
+                <w:color w:val="000000"/>
+                <w:lang w:eastAsia="es-EC"/>
+              </w:rPr>
+              <w:t xml:space="preserve"> de Valencia</w:t>
+            </w:r>
+          </w:p>
+        </w:tc>
+        <w:tc>
+          <w:tcPr>
+            <w:tcW w:w="10762" w:type="dxa"/>
+            <w:tcBorders>
+              <w:top w:val="nil"/>
+              <w:left w:val="nil"/>
+              <w:bottom w:val="single" w:sz="4" w:space="0" w:color="auto"/>
+              <w:right w:val="single" w:sz="4" w:space="0" w:color="auto"/>
+            </w:tcBorders>
+            <w:shd w:val="clear" w:color="auto" w:fill="auto"/>
+            <w:noWrap/>
+            <w:vAlign w:val="bottom"/>
+            <w:hideMark/>
+          </w:tcPr>
+          <w:p>
+            <w:pPr>
+              <w:spacing w:after="0" w:line="240" w:lineRule="auto"/>
+              <w:rPr>
+                <w:rFonts w:ascii="Calibri" w:eastAsia="Times New Roman" w:hAnsi="Calibri" w:cs="Calibri"/>
+                <w:color w:val="0563C1"/>
+                <w:u w:val="single"/>
+                <w:lang w:eastAsia="es-EC"/>
+              </w:rPr>
+            </w:pPr>
+            <w:hyperlink r:id="rId40" w:history="1">
+              <w:r>
+                <w:rPr>
+                  <w:rFonts w:ascii="Calibri" w:eastAsia="Times New Roman" w:hAnsi="Calibri" w:cs="Calibri"/>
+                  <w:color w:val="0563C1"/>
+                  <w:u w:val="single"/>
+                  <w:lang w:eastAsia="es-EC"/>
+                </w:rPr>
+                <w:t>https://elibro.net/es/lc/uisrael/titulos/57434</w:t>
+              </w:r>
+            </w:hyperlink>
+          </w:p>
+        </w:tc>
+      </w:tr>
+    </w:tbl>
+    <w:p>
+      <w:pPr>
+        <w:pStyle w:val="Prrafodelista"/>
+        <w:spacing w:after="0" w:line="240" w:lineRule="auto"/>
         <w:ind w:left="360"/>
-      </w:pPr>
-      <w:r>
-        <w:t>(Mínimo 5 fuentes, formato APA Sexta Edición, 2 libros del syllabus mínimo)</w:t>
-      </w:r>
-    </w:p>
-    <w:p>
-      <w:pPr>
-        <w:pStyle w:val="Prrafodelista"/>
-        <w:spacing w:after="0" w:line="240" w:lineRule="auto"/>
-        <w:ind w:left="360"/>
         <w:rPr>
           <w:lang w:val="es-EC"/>
         </w:rPr>
       </w:pPr>
     </w:p>
     <w:sectPr>
-      <w:headerReference w:type="default" r:id="rId38"/>
-      <w:footerReference w:type="default" r:id="rId39"/>
+      <w:headerReference w:type="default" r:id="rId41"/>
+      <w:footerReference w:type="default" r:id="rId42"/>
       <w:pgSz w:w="11906" w:h="16838"/>
       <w:pgMar w:top="1417" w:right="1701" w:bottom="1417" w:left="1701" w:header="708" w:footer="708" w:gutter="0"/>
       <w:pgNumType w:start="0"/>
@@ -4024,6 +6146,232 @@
     </w:lvl>
   </w:abstractNum>
   <w:abstractNum w:abstractNumId="3" w15:restartNumberingAfterBreak="0">
+    <w:nsid w:val="1B8327E0"/>
+    <w:multiLevelType w:val="hybridMultilevel"/>
+    <w:tmpl w:val="F3A8064C"/>
+    <w:lvl w:ilvl="0" w:tplc="300A0001">
+      <w:start w:val="1"/>
+      <w:numFmt w:val="bullet"/>
+      <w:lvlText w:val=""/>
+      <w:lvlJc w:val="left"/>
+      <w:pPr>
+        <w:ind w:left="1080" w:hanging="360"/>
+      </w:pPr>
+      <w:rPr>
+        <w:rFonts w:ascii="Symbol" w:hAnsi="Symbol" w:hint="default"/>
+      </w:rPr>
+    </w:lvl>
+    <w:lvl w:ilvl="1" w:tplc="300A0003" w:tentative="1">
+      <w:start w:val="1"/>
+      <w:numFmt w:val="bullet"/>
+      <w:lvlText w:val="o"/>
+      <w:lvlJc w:val="left"/>
+      <w:pPr>
+        <w:ind w:left="1800" w:hanging="360"/>
+      </w:pPr>
+      <w:rPr>
+        <w:rFonts w:ascii="Courier New" w:hAnsi="Courier New" w:cs="Courier New" w:hint="default"/>
+      </w:rPr>
+    </w:lvl>
+    <w:lvl w:ilvl="2" w:tplc="300A0005" w:tentative="1">
+      <w:start w:val="1"/>
+      <w:numFmt w:val="bullet"/>
+      <w:lvlText w:val=""/>
+      <w:lvlJc w:val="left"/>
+      <w:pPr>
+        <w:ind w:left="2520" w:hanging="360"/>
+      </w:pPr>
+      <w:rPr>
+        <w:rFonts w:ascii="Wingdings" w:hAnsi="Wingdings" w:hint="default"/>
+      </w:rPr>
+    </w:lvl>
+    <w:lvl w:ilvl="3" w:tplc="300A0001" w:tentative="1">
+      <w:start w:val="1"/>
+      <w:numFmt w:val="bullet"/>
+      <w:lvlText w:val=""/>
+      <w:lvlJc w:val="left"/>
+      <w:pPr>
+        <w:ind w:left="3240" w:hanging="360"/>
+      </w:pPr>
+      <w:rPr>
+        <w:rFonts w:ascii="Symbol" w:hAnsi="Symbol" w:hint="default"/>
+      </w:rPr>
+    </w:lvl>
+    <w:lvl w:ilvl="4" w:tplc="300A0003" w:tentative="1">
+      <w:start w:val="1"/>
+      <w:numFmt w:val="bullet"/>
+      <w:lvlText w:val="o"/>
+      <w:lvlJc w:val="left"/>
+      <w:pPr>
+        <w:ind w:left="3960" w:hanging="360"/>
+      </w:pPr>
+      <w:rPr>
+        <w:rFonts w:ascii="Courier New" w:hAnsi="Courier New" w:cs="Courier New" w:hint="default"/>
+      </w:rPr>
+    </w:lvl>
+    <w:lvl w:ilvl="5" w:tplc="300A0005" w:tentative="1">
+      <w:start w:val="1"/>
+      <w:numFmt w:val="bullet"/>
+      <w:lvlText w:val=""/>
+      <w:lvlJc w:val="left"/>
+      <w:pPr>
+        <w:ind w:left="4680" w:hanging="360"/>
+      </w:pPr>
+      <w:rPr>
+        <w:rFonts w:ascii="Wingdings" w:hAnsi="Wingdings" w:hint="default"/>
+      </w:rPr>
+    </w:lvl>
+    <w:lvl w:ilvl="6" w:tplc="300A0001" w:tentative="1">
+      <w:start w:val="1"/>
+      <w:numFmt w:val="bullet"/>
+      <w:lvlText w:val=""/>
+      <w:lvlJc w:val="left"/>
+      <w:pPr>
+        <w:ind w:left="5400" w:hanging="360"/>
+      </w:pPr>
+      <w:rPr>
+        <w:rFonts w:ascii="Symbol" w:hAnsi="Symbol" w:hint="default"/>
+      </w:rPr>
+    </w:lvl>
+    <w:lvl w:ilvl="7" w:tplc="300A0003" w:tentative="1">
+      <w:start w:val="1"/>
+      <w:numFmt w:val="bullet"/>
+      <w:lvlText w:val="o"/>
+      <w:lvlJc w:val="left"/>
+      <w:pPr>
+        <w:ind w:left="6120" w:hanging="360"/>
+      </w:pPr>
+      <w:rPr>
+        <w:rFonts w:ascii="Courier New" w:hAnsi="Courier New" w:cs="Courier New" w:hint="default"/>
+      </w:rPr>
+    </w:lvl>
+    <w:lvl w:ilvl="8" w:tplc="300A0005" w:tentative="1">
+      <w:start w:val="1"/>
+      <w:numFmt w:val="bullet"/>
+      <w:lvlText w:val=""/>
+      <w:lvlJc w:val="left"/>
+      <w:pPr>
+        <w:ind w:left="6840" w:hanging="360"/>
+      </w:pPr>
+      <w:rPr>
+        <w:rFonts w:ascii="Wingdings" w:hAnsi="Wingdings" w:hint="default"/>
+      </w:rPr>
+    </w:lvl>
+  </w:abstractNum>
+  <w:abstractNum w:abstractNumId="4" w15:restartNumberingAfterBreak="0">
+    <w:nsid w:val="20FF7CBC"/>
+    <w:multiLevelType w:val="hybridMultilevel"/>
+    <w:tmpl w:val="151077A0"/>
+    <w:lvl w:ilvl="0" w:tplc="300A0001">
+      <w:start w:val="1"/>
+      <w:numFmt w:val="bullet"/>
+      <w:lvlText w:val=""/>
+      <w:lvlJc w:val="left"/>
+      <w:pPr>
+        <w:ind w:left="720" w:hanging="360"/>
+      </w:pPr>
+      <w:rPr>
+        <w:rFonts w:ascii="Symbol" w:hAnsi="Symbol" w:hint="default"/>
+      </w:rPr>
+    </w:lvl>
+    <w:lvl w:ilvl="1" w:tplc="300A0003" w:tentative="1">
+      <w:start w:val="1"/>
+      <w:numFmt w:val="bullet"/>
+      <w:lvlText w:val="o"/>
+      <w:lvlJc w:val="left"/>
+      <w:pPr>
+        <w:ind w:left="1440" w:hanging="360"/>
+      </w:pPr>
+      <w:rPr>
+        <w:rFonts w:ascii="Courier New" w:hAnsi="Courier New" w:cs="Courier New" w:hint="default"/>
+      </w:rPr>
+    </w:lvl>
+    <w:lvl w:ilvl="2" w:tplc="300A0005" w:tentative="1">
+      <w:start w:val="1"/>
+      <w:numFmt w:val="bullet"/>
+      <w:lvlText w:val=""/>
+      <w:lvlJc w:val="left"/>
+      <w:pPr>
+        <w:ind w:left="2160" w:hanging="360"/>
+      </w:pPr>
+      <w:rPr>
+        <w:rFonts w:ascii="Wingdings" w:hAnsi="Wingdings" w:hint="default"/>
+      </w:rPr>
+    </w:lvl>
+    <w:lvl w:ilvl="3" w:tplc="300A0001" w:tentative="1">
+      <w:start w:val="1"/>
+      <w:numFmt w:val="bullet"/>
+      <w:lvlText w:val=""/>
+      <w:lvlJc w:val="left"/>
+      <w:pPr>
+        <w:ind w:left="2880" w:hanging="360"/>
+      </w:pPr>
+      <w:rPr>
+        <w:rFonts w:ascii="Symbol" w:hAnsi="Symbol" w:hint="default"/>
+      </w:rPr>
+    </w:lvl>
+    <w:lvl w:ilvl="4" w:tplc="300A0003" w:tentative="1">
+      <w:start w:val="1"/>
+      <w:numFmt w:val="bullet"/>
+      <w:lvlText w:val="o"/>
+      <w:lvlJc w:val="left"/>
+      <w:pPr>
+        <w:ind w:left="3600" w:hanging="360"/>
+      </w:pPr>
+      <w:rPr>
+        <w:rFonts w:ascii="Courier New" w:hAnsi="Courier New" w:cs="Courier New" w:hint="default"/>
+      </w:rPr>
+    </w:lvl>
+    <w:lvl w:ilvl="5" w:tplc="300A0005" w:tentative="1">
+      <w:start w:val="1"/>
+      <w:numFmt w:val="bullet"/>
+      <w:lvlText w:val=""/>
+      <w:lvlJc w:val="left"/>
+      <w:pPr>
+        <w:ind w:left="4320" w:hanging="360"/>
+      </w:pPr>
+      <w:rPr>
+        <w:rFonts w:ascii="Wingdings" w:hAnsi="Wingdings" w:hint="default"/>
+      </w:rPr>
+    </w:lvl>
+    <w:lvl w:ilvl="6" w:tplc="300A0001" w:tentative="1">
+      <w:start w:val="1"/>
+      <w:numFmt w:val="bullet"/>
+      <w:lvlText w:val=""/>
+      <w:lvlJc w:val="left"/>
+      <w:pPr>
+        <w:ind w:left="5040" w:hanging="360"/>
+      </w:pPr>
+      <w:rPr>
+        <w:rFonts w:ascii="Symbol" w:hAnsi="Symbol" w:hint="default"/>
+      </w:rPr>
+    </w:lvl>
+    <w:lvl w:ilvl="7" w:tplc="300A0003" w:tentative="1">
+      <w:start w:val="1"/>
+      <w:numFmt w:val="bullet"/>
+      <w:lvlText w:val="o"/>
+      <w:lvlJc w:val="left"/>
+      <w:pPr>
+        <w:ind w:left="5760" w:hanging="360"/>
+      </w:pPr>
+      <w:rPr>
+        <w:rFonts w:ascii="Courier New" w:hAnsi="Courier New" w:cs="Courier New" w:hint="default"/>
+      </w:rPr>
+    </w:lvl>
+    <w:lvl w:ilvl="8" w:tplc="300A0005" w:tentative="1">
+      <w:start w:val="1"/>
+      <w:numFmt w:val="bullet"/>
+      <w:lvlText w:val=""/>
+      <w:lvlJc w:val="left"/>
+      <w:pPr>
+        <w:ind w:left="6480" w:hanging="360"/>
+      </w:pPr>
+      <w:rPr>
+        <w:rFonts w:ascii="Wingdings" w:hAnsi="Wingdings" w:hint="default"/>
+      </w:rPr>
+    </w:lvl>
+  </w:abstractNum>
+  <w:abstractNum w:abstractNumId="5" w15:restartNumberingAfterBreak="0">
     <w:nsid w:val="2E703D74"/>
     <w:multiLevelType w:val="hybridMultilevel"/>
     <w:tmpl w:val="74740DA8"/>
@@ -4136,7 +6484,7 @@
       </w:rPr>
     </w:lvl>
   </w:abstractNum>
-  <w:abstractNum w:abstractNumId="4" w15:restartNumberingAfterBreak="0">
+  <w:abstractNum w:abstractNumId="6" w15:restartNumberingAfterBreak="0">
     <w:nsid w:val="3CDF7C0A"/>
     <w:multiLevelType w:val="hybridMultilevel"/>
     <w:tmpl w:val="22F69158"/>
@@ -4248,7 +6596,7 @@
       </w:rPr>
     </w:lvl>
   </w:abstractNum>
-  <w:abstractNum w:abstractNumId="5" w15:restartNumberingAfterBreak="0">
+  <w:abstractNum w:abstractNumId="7" w15:restartNumberingAfterBreak="0">
     <w:nsid w:val="4BC6277A"/>
     <w:multiLevelType w:val="hybridMultilevel"/>
     <w:tmpl w:val="71CC0834"/>
@@ -4361,7 +6709,7 @@
       </w:rPr>
     </w:lvl>
   </w:abstractNum>
-  <w:abstractNum w:abstractNumId="6" w15:restartNumberingAfterBreak="0">
+  <w:abstractNum w:abstractNumId="8" w15:restartNumberingAfterBreak="0">
     <w:nsid w:val="51D2273C"/>
     <w:multiLevelType w:val="hybridMultilevel"/>
     <w:tmpl w:val="A3928152"/>
@@ -4474,7 +6822,7 @@
       </w:rPr>
     </w:lvl>
   </w:abstractNum>
-  <w:abstractNum w:abstractNumId="7" w15:restartNumberingAfterBreak="0">
+  <w:abstractNum w:abstractNumId="9" w15:restartNumberingAfterBreak="0">
     <w:nsid w:val="55B84A73"/>
     <w:multiLevelType w:val="hybridMultilevel"/>
     <w:tmpl w:val="138891B6"/>
@@ -4687,7 +7035,7 @@
       </w:rPr>
     </w:lvl>
   </w:abstractNum>
-  <w:abstractNum w:abstractNumId="8" w15:restartNumberingAfterBreak="0">
+  <w:abstractNum w:abstractNumId="10" w15:restartNumberingAfterBreak="0">
     <w:nsid w:val="57006B74"/>
     <w:multiLevelType w:val="hybridMultilevel"/>
     <w:tmpl w:val="1D548FEC"/>
@@ -4800,7 +7148,7 @@
       </w:rPr>
     </w:lvl>
   </w:abstractNum>
-  <w:abstractNum w:abstractNumId="9" w15:restartNumberingAfterBreak="0">
+  <w:abstractNum w:abstractNumId="11" w15:restartNumberingAfterBreak="0">
     <w:nsid w:val="5C305478"/>
     <w:multiLevelType w:val="hybridMultilevel"/>
     <w:tmpl w:val="91F03E6C"/>
@@ -4891,7 +7239,7 @@
       </w:pPr>
     </w:lvl>
   </w:abstractNum>
-  <w:abstractNum w:abstractNumId="10" w15:restartNumberingAfterBreak="0">
+  <w:abstractNum w:abstractNumId="12" w15:restartNumberingAfterBreak="0">
     <w:nsid w:val="5E4A7C84"/>
     <w:multiLevelType w:val="hybridMultilevel"/>
     <w:tmpl w:val="6A7A573E"/>
@@ -5004,7 +7352,7 @@
       </w:rPr>
     </w:lvl>
   </w:abstractNum>
-  <w:abstractNum w:abstractNumId="11" w15:restartNumberingAfterBreak="0">
+  <w:abstractNum w:abstractNumId="13" w15:restartNumberingAfterBreak="0">
     <w:nsid w:val="6373076A"/>
     <w:multiLevelType w:val="hybridMultilevel"/>
     <w:tmpl w:val="F1862608"/>
@@ -5117,7 +7465,7 @@
       </w:rPr>
     </w:lvl>
   </w:abstractNum>
-  <w:abstractNum w:abstractNumId="12" w15:restartNumberingAfterBreak="0">
+  <w:abstractNum w:abstractNumId="14" w15:restartNumberingAfterBreak="0">
     <w:nsid w:val="67533603"/>
     <w:multiLevelType w:val="hybridMultilevel"/>
     <w:tmpl w:val="823A4A46"/>
@@ -5230,7 +7578,7 @@
       </w:rPr>
     </w:lvl>
   </w:abstractNum>
-  <w:abstractNum w:abstractNumId="13" w15:restartNumberingAfterBreak="0">
+  <w:abstractNum w:abstractNumId="15" w15:restartNumberingAfterBreak="0">
     <w:nsid w:val="68C479C6"/>
     <w:multiLevelType w:val="hybridMultilevel"/>
     <w:tmpl w:val="CEA2B9E0"/>
@@ -5343,7 +7691,7 @@
       </w:rPr>
     </w:lvl>
   </w:abstractNum>
-  <w:abstractNum w:abstractNumId="14" w15:restartNumberingAfterBreak="0">
+  <w:abstractNum w:abstractNumId="16" w15:restartNumberingAfterBreak="0">
     <w:nsid w:val="692C1C3C"/>
     <w:multiLevelType w:val="multilevel"/>
     <w:tmpl w:val="BDD06D7C"/>
@@ -5492,7 +7840,120 @@
       </w:rPr>
     </w:lvl>
   </w:abstractNum>
-  <w:abstractNum w:abstractNumId="15" w15:restartNumberingAfterBreak="0">
+  <w:abstractNum w:abstractNumId="17" w15:restartNumberingAfterBreak="0">
+    <w:nsid w:val="70B65144"/>
+    <w:multiLevelType w:val="hybridMultilevel"/>
+    <w:tmpl w:val="BDE4465C"/>
+    <w:lvl w:ilvl="0" w:tplc="300A0001">
+      <w:start w:val="1"/>
+      <w:numFmt w:val="bullet"/>
+      <w:lvlText w:val=""/>
+      <w:lvlJc w:val="left"/>
+      <w:pPr>
+        <w:ind w:left="1080" w:hanging="360"/>
+      </w:pPr>
+      <w:rPr>
+        <w:rFonts w:ascii="Symbol" w:hAnsi="Symbol" w:hint="default"/>
+      </w:rPr>
+    </w:lvl>
+    <w:lvl w:ilvl="1" w:tplc="300A0003" w:tentative="1">
+      <w:start w:val="1"/>
+      <w:numFmt w:val="bullet"/>
+      <w:lvlText w:val="o"/>
+      <w:lvlJc w:val="left"/>
+      <w:pPr>
+        <w:ind w:left="1800" w:hanging="360"/>
+      </w:pPr>
+      <w:rPr>
+        <w:rFonts w:ascii="Courier New" w:hAnsi="Courier New" w:cs="Courier New" w:hint="default"/>
+      </w:rPr>
+    </w:lvl>
+    <w:lvl w:ilvl="2" w:tplc="300A0005" w:tentative="1">
+      <w:start w:val="1"/>
+      <w:numFmt w:val="bullet"/>
+      <w:lvlText w:val=""/>
+      <w:lvlJc w:val="left"/>
+      <w:pPr>
+        <w:ind w:left="2520" w:hanging="360"/>
+      </w:pPr>
+      <w:rPr>
+        <w:rFonts w:ascii="Wingdings" w:hAnsi="Wingdings" w:hint="default"/>
+      </w:rPr>
+    </w:lvl>
+    <w:lvl w:ilvl="3" w:tplc="300A0001" w:tentative="1">
+      <w:start w:val="1"/>
+      <w:numFmt w:val="bullet"/>
+      <w:lvlText w:val=""/>
+      <w:lvlJc w:val="left"/>
+      <w:pPr>
+        <w:ind w:left="3240" w:hanging="360"/>
+      </w:pPr>
+      <w:rPr>
+        <w:rFonts w:ascii="Symbol" w:hAnsi="Symbol" w:hint="default"/>
+      </w:rPr>
+    </w:lvl>
+    <w:lvl w:ilvl="4" w:tplc="300A0003" w:tentative="1">
+      <w:start w:val="1"/>
+      <w:numFmt w:val="bullet"/>
+      <w:lvlText w:val="o"/>
+      <w:lvlJc w:val="left"/>
+      <w:pPr>
+        <w:ind w:left="3960" w:hanging="360"/>
+      </w:pPr>
+      <w:rPr>
+        <w:rFonts w:ascii="Courier New" w:hAnsi="Courier New" w:cs="Courier New" w:hint="default"/>
+      </w:rPr>
+    </w:lvl>
+    <w:lvl w:ilvl="5" w:tplc="300A0005" w:tentative="1">
+      <w:start w:val="1"/>
+      <w:numFmt w:val="bullet"/>
+      <w:lvlText w:val=""/>
+      <w:lvlJc w:val="left"/>
+      <w:pPr>
+        <w:ind w:left="4680" w:hanging="360"/>
+      </w:pPr>
+      <w:rPr>
+        <w:rFonts w:ascii="Wingdings" w:hAnsi="Wingdings" w:hint="default"/>
+      </w:rPr>
+    </w:lvl>
+    <w:lvl w:ilvl="6" w:tplc="300A0001" w:tentative="1">
+      <w:start w:val="1"/>
+      <w:numFmt w:val="bullet"/>
+      <w:lvlText w:val=""/>
+      <w:lvlJc w:val="left"/>
+      <w:pPr>
+        <w:ind w:left="5400" w:hanging="360"/>
+      </w:pPr>
+      <w:rPr>
+        <w:rFonts w:ascii="Symbol" w:hAnsi="Symbol" w:hint="default"/>
+      </w:rPr>
+    </w:lvl>
+    <w:lvl w:ilvl="7" w:tplc="300A0003" w:tentative="1">
+      <w:start w:val="1"/>
+      <w:numFmt w:val="bullet"/>
+      <w:lvlText w:val="o"/>
+      <w:lvlJc w:val="left"/>
+      <w:pPr>
+        <w:ind w:left="6120" w:hanging="360"/>
+      </w:pPr>
+      <w:rPr>
+        <w:rFonts w:ascii="Courier New" w:hAnsi="Courier New" w:cs="Courier New" w:hint="default"/>
+      </w:rPr>
+    </w:lvl>
+    <w:lvl w:ilvl="8" w:tplc="300A0005" w:tentative="1">
+      <w:start w:val="1"/>
+      <w:numFmt w:val="bullet"/>
+      <w:lvlText w:val=""/>
+      <w:lvlJc w:val="left"/>
+      <w:pPr>
+        <w:ind w:left="6840" w:hanging="360"/>
+      </w:pPr>
+      <w:rPr>
+        <w:rFonts w:ascii="Wingdings" w:hAnsi="Wingdings" w:hint="default"/>
+      </w:rPr>
+    </w:lvl>
+  </w:abstractNum>
+  <w:abstractNum w:abstractNumId="18" w15:restartNumberingAfterBreak="0">
     <w:nsid w:val="75AD5042"/>
     <w:multiLevelType w:val="hybridMultilevel"/>
     <w:tmpl w:val="7AE05648"/>
@@ -5606,55 +8067,55 @@
     </w:lvl>
   </w:abstractNum>
   <w:num w:numId="1">
-    <w:abstractNumId w:val="14"/>
+    <w:abstractNumId w:val="16"/>
   </w:num>
   <w:num w:numId="2">
-    <w:abstractNumId w:val="9"/>
+    <w:abstractNumId w:val="11"/>
   </w:num>
   <w:num w:numId="3">
     <w:abstractNumId w:val="1"/>
   </w:num>
   <w:num w:numId="4">
-    <w:abstractNumId w:val="5"/>
+    <w:abstractNumId w:val="7"/>
   </w:num>
   <w:num w:numId="5">
-    <w:abstractNumId w:val="6"/>
+    <w:abstractNumId w:val="8"/>
   </w:num>
   <w:num w:numId="6">
     <w:abstractNumId w:val="0"/>
   </w:num>
   <w:num w:numId="7">
-    <w:abstractNumId w:val="12"/>
+    <w:abstractNumId w:val="14"/>
   </w:num>
   <w:num w:numId="8">
-    <w:abstractNumId w:val="13"/>
+    <w:abstractNumId w:val="15"/>
   </w:num>
   <w:num w:numId="9">
     <w:abstractNumId w:val="2"/>
   </w:num>
   <w:num w:numId="10">
-    <w:abstractNumId w:val="7"/>
+    <w:abstractNumId w:val="9"/>
   </w:num>
   <w:num w:numId="11">
-    <w:abstractNumId w:val="3"/>
+    <w:abstractNumId w:val="5"/>
   </w:num>
   <w:num w:numId="12">
-    <w:abstractNumId w:val="4"/>
+    <w:abstractNumId w:val="6"/>
   </w:num>
   <w:num w:numId="13">
-    <w:abstractNumId w:val="15"/>
+    <w:abstractNumId w:val="18"/>
   </w:num>
   <w:num w:numId="14">
-    <w:abstractNumId w:val="8"/>
+    <w:abstractNumId w:val="10"/>
   </w:num>
   <w:num w:numId="15">
-    <w:abstractNumId w:val="11"/>
+    <w:abstractNumId w:val="13"/>
   </w:num>
   <w:num w:numId="16">
-    <w:abstractNumId w:val="10"/>
+    <w:abstractNumId w:val="12"/>
   </w:num>
   <w:num w:numId="17">
-    <w:abstractNumId w:val="9"/>
+    <w:abstractNumId w:val="11"/>
     <w:lvlOverride w:ilvl="0">
       <w:startOverride w:val="1"/>
     </w:lvlOverride>
@@ -5680,6 +8141,15 @@
     <w:lvlOverride w:ilvl="8">
       <w:startOverride w:val="1"/>
     </w:lvlOverride>
+  </w:num>
+  <w:num w:numId="18">
+    <w:abstractNumId w:val="3"/>
+  </w:num>
+  <w:num w:numId="19">
+    <w:abstractNumId w:val="17"/>
+  </w:num>
+  <w:num w:numId="20">
+    <w:abstractNumId w:val="4"/>
   </w:num>
 </w:numbering>
 </file>
@@ -5807,6 +8277,7 @@
     <w:lsdException w:name="HTML Sample" w:semiHidden="1" w:unhideWhenUsed="1"/>
     <w:lsdException w:name="HTML Typewriter" w:semiHidden="1" w:unhideWhenUsed="1"/>
     <w:lsdException w:name="HTML Variable" w:semiHidden="1" w:unhideWhenUsed="1"/>
+    <w:lsdException w:name="Normal Table" w:semiHidden="1" w:unhideWhenUsed="1"/>
     <w:lsdException w:name="annotation subject" w:semiHidden="1" w:unhideWhenUsed="1"/>
     <w:lsdException w:name="No List" w:semiHidden="1" w:unhideWhenUsed="1"/>
     <w:lsdException w:name="Outline List 1" w:semiHidden="1" w:unhideWhenUsed="1"/>
@@ -5849,8 +8320,11 @@
     <w:lsdException w:name="Table Contemporary" w:semiHidden="1" w:unhideWhenUsed="1"/>
     <w:lsdException w:name="Table Elegant" w:semiHidden="1" w:unhideWhenUsed="1"/>
     <w:lsdException w:name="Table Professional" w:semiHidden="1" w:unhideWhenUsed="1"/>
+    <w:lsdException w:name="Table Subtle 1" w:semiHidden="1" w:unhideWhenUsed="1"/>
     <w:lsdException w:name="Table Subtle 2" w:semiHidden="1" w:unhideWhenUsed="1"/>
     <w:lsdException w:name="Table Web 1" w:semiHidden="1" w:unhideWhenUsed="1"/>
+    <w:lsdException w:name="Table Web 2" w:semiHidden="1" w:unhideWhenUsed="1"/>
+    <w:lsdException w:name="Table Web 3" w:semiHidden="1" w:unhideWhenUsed="1"/>
     <w:lsdException w:name="Balloon Text" w:semiHidden="1" w:unhideWhenUsed="1"/>
     <w:lsdException w:name="Table Grid" w:uiPriority="39"/>
     <w:lsdException w:name="Table Theme" w:semiHidden="1" w:unhideWhenUsed="1"/>
